--- a/public/download/Vani_CV.docx
+++ b/public/download/Vani_CV.docx
@@ -23,19 +23,29 @@
           <w:b/>
           <w:sz w:val="22"/>
           <w:szCs w:val="22"/>
-          <w:lang w:val="fr-CA"/>
-        </w:rPr>
-        <w:tab/>
-      </w:r>
-      <w:r>
-        <w:rPr>
-          <w:rFonts w:asciiTheme="minorHAnsi" w:hAnsiTheme="minorHAnsi" w:cstheme="minorHAnsi"/>
-          <w:b/>
-          <w:sz w:val="22"/>
-          <w:szCs w:val="22"/>
           <w:lang w:val="en-CA"/>
         </w:rPr>
+        <w:t xml:space="preserve">Name : </w:t>
+      </w:r>
+      <w:r>
+        <w:rPr>
+          <w:rFonts w:asciiTheme="minorHAnsi" w:hAnsiTheme="minorHAnsi" w:cstheme="minorHAnsi"/>
+          <w:b/>
+          <w:sz w:val="22"/>
+          <w:szCs w:val="22"/>
+          <w:lang w:val="en-CA"/>
+        </w:rPr>
         <w:t xml:space="preserve">Vani </w:t>
+      </w:r>
+      <w:r>
+        <w:rPr>
+          <w:rFonts w:asciiTheme="minorHAnsi" w:hAnsiTheme="minorHAnsi" w:cstheme="minorHAnsi"/>
+          <w:b/>
+          <w:sz w:val="22"/>
+          <w:szCs w:val="22"/>
+          <w:lang w:val="en-CA"/>
+        </w:rPr>
+        <w:t>Srinivasa</w:t>
       </w:r>
     </w:p>
     <w:p>
@@ -132,40 +142,19 @@
         </w:rPr>
         <w:t xml:space="preserve">: </w:t>
       </w:r>
-      <w:r>
-        <w:fldChar w:fldCharType="begin"/>
-      </w:r>
-      <w:r>
-        <w:rPr>
-          <w:lang w:val="en-CA"/>
-        </w:rPr>
-        <w:instrText>HYPERLINK "mailto:vkreact29@gmail.com"</w:instrText>
-      </w:r>
-      <w:r>
-        <w:fldChar w:fldCharType="separate"/>
-      </w:r>
-      <w:r>
-        <w:rPr>
-          <w:rStyle w:val="Hyperlink"/>
-          <w:rFonts w:asciiTheme="minorHAnsi" w:hAnsiTheme="minorHAnsi" w:cstheme="minorHAnsi"/>
-          <w:b/>
-          <w:sz w:val="22"/>
-          <w:szCs w:val="22"/>
-          <w:lang w:val="en-CA"/>
-        </w:rPr>
-        <w:t>vkreact29@gmail.com</w:t>
-      </w:r>
-      <w:r>
-        <w:rPr>
-          <w:rStyle w:val="Hyperlink"/>
-          <w:rFonts w:asciiTheme="minorHAnsi" w:hAnsiTheme="minorHAnsi" w:cstheme="minorHAnsi"/>
-          <w:b/>
-          <w:sz w:val="22"/>
-          <w:szCs w:val="22"/>
-          <w:lang w:val="fr-CA"/>
-        </w:rPr>
-        <w:fldChar w:fldCharType="end"/>
-      </w:r>
+      <w:hyperlink r:id="rId8" w:history="1">
+        <w:r>
+          <w:rPr>
+            <w:rStyle w:val="Hyperlink"/>
+            <w:rFonts w:asciiTheme="minorHAnsi" w:hAnsiTheme="minorHAnsi" w:cstheme="minorHAnsi"/>
+            <w:b/>
+            <w:sz w:val="22"/>
+            <w:szCs w:val="22"/>
+            <w:lang w:val="en-CA"/>
+          </w:rPr>
+          <w:t>vkreact29@gmail.com</w:t>
+        </w:r>
+      </w:hyperlink>
       <w:r>
         <w:rPr>
           <w:rFonts w:asciiTheme="minorHAnsi" w:hAnsiTheme="minorHAnsi" w:cstheme="minorHAnsi"/>
@@ -540,6 +529,16 @@
           <w:szCs w:val="22"/>
           <w:shd w:val="clear" w:color="auto" w:fill="FFFFFF"/>
         </w:rPr>
+        <w:t xml:space="preserve">three.js, </w:t>
+      </w:r>
+      <w:r>
+        <w:rPr>
+          <w:rFonts w:asciiTheme="minorHAnsi" w:hAnsiTheme="minorHAnsi" w:cstheme="minorHAnsi"/>
+          <w:color w:val="000000"/>
+          <w:sz w:val="22"/>
+          <w:szCs w:val="22"/>
+          <w:shd w:val="clear" w:color="auto" w:fill="FFFFFF"/>
+        </w:rPr>
         <w:t xml:space="preserve">Jest, </w:t>
       </w:r>
       <w:r>
@@ -550,7 +549,27 @@
           <w:szCs w:val="22"/>
           <w:shd w:val="clear" w:color="auto" w:fill="FFFFFF"/>
         </w:rPr>
-        <w:t xml:space="preserve">Rest </w:t>
+        <w:t>Rest</w:t>
+      </w:r>
+      <w:r>
+        <w:rPr>
+          <w:rFonts w:asciiTheme="minorHAnsi" w:hAnsiTheme="minorHAnsi" w:cstheme="minorHAnsi"/>
+          <w:color w:val="000000"/>
+          <w:sz w:val="22"/>
+          <w:szCs w:val="22"/>
+          <w:shd w:val="clear" w:color="auto" w:fill="FFFFFF"/>
+        </w:rPr>
+        <w:t>,</w:t>
+      </w:r>
+      <w:r>
+        <w:rPr>
+          <w:rFonts w:asciiTheme="minorHAnsi" w:hAnsiTheme="minorHAnsi" w:cstheme="minorHAnsi"/>
+          <w:color w:val="000000"/>
+          <w:sz w:val="22"/>
+          <w:szCs w:val="22"/>
+          <w:shd w:val="clear" w:color="auto" w:fill="FFFFFF"/>
+        </w:rPr>
+        <w:t xml:space="preserve"> </w:t>
       </w:r>
       <w:r>
         <w:rPr>
@@ -2656,24 +2675,13 @@
         </w:rPr>
         <w:t xml:space="preserve">ES6, </w:t>
       </w:r>
-      <w:proofErr w:type="spellStart"/>
-      <w:proofErr w:type="gramStart"/>
-      <w:r>
-        <w:rPr>
-          <w:rFonts w:asciiTheme="minorHAnsi" w:hAnsiTheme="minorHAnsi" w:cstheme="minorHAnsi"/>
-          <w:lang w:val="en-GB"/>
-        </w:rPr>
-        <w:t>NOSQL,</w:t>
-      </w:r>
-      <w:r>
-        <w:rPr>
-          <w:rFonts w:asciiTheme="minorHAnsi" w:hAnsiTheme="minorHAnsi" w:cstheme="minorHAnsi"/>
-          <w:lang w:val="en-GB"/>
-        </w:rPr>
-        <w:t>Bootstrap</w:t>
-      </w:r>
-      <w:proofErr w:type="spellEnd"/>
-      <w:proofErr w:type="gramEnd"/>
+      <w:r>
+        <w:rPr>
+          <w:rFonts w:asciiTheme="minorHAnsi" w:hAnsiTheme="minorHAnsi" w:cstheme="minorHAnsi"/>
+          <w:lang w:val="en-GB"/>
+        </w:rPr>
+        <w:t>NOSQL, Bootstrap</w:t>
+      </w:r>
       <w:r>
         <w:rPr>
           <w:rFonts w:asciiTheme="minorHAnsi" w:hAnsiTheme="minorHAnsi" w:cstheme="minorHAnsi"/>
@@ -3367,17 +3375,8 @@
           <w:rFonts w:asciiTheme="minorHAnsi" w:hAnsiTheme="minorHAnsi" w:cstheme="minorHAnsi"/>
           <w:lang w:val="en-GB"/>
         </w:rPr>
-        <w:t xml:space="preserve">b </w:t>
-      </w:r>
-      <w:proofErr w:type="gramStart"/>
-      <w:r>
-        <w:rPr>
-          <w:rFonts w:asciiTheme="minorHAnsi" w:hAnsiTheme="minorHAnsi" w:cstheme="minorHAnsi"/>
-          <w:lang w:val="en-GB"/>
-        </w:rPr>
-        <w:t>services(</w:t>
-      </w:r>
-      <w:proofErr w:type="gramEnd"/>
+        <w:t>b services(</w:t>
+      </w:r>
       <w:r>
         <w:rPr>
           <w:rFonts w:asciiTheme="minorHAnsi" w:hAnsiTheme="minorHAnsi" w:cstheme="minorHAnsi"/>
@@ -3858,6 +3857,30 @@
         <w:rPr>
           <w:shd w:val="clear" w:color="auto" w:fill="FFFFFF"/>
         </w:rPr>
+        <w:t>TDD,</w:t>
+      </w:r>
+      <w:r>
+        <w:rPr>
+          <w:shd w:val="clear" w:color="auto" w:fill="FFFFFF"/>
+        </w:rPr>
+        <w:t>Cypress</w:t>
+      </w:r>
+      <w:r>
+        <w:rPr>
+          <w:shd w:val="clear" w:color="auto" w:fill="FFFFFF"/>
+        </w:rPr>
+        <w:t xml:space="preserve"> </w:t>
+      </w:r>
+      <w:r>
+        <w:rPr>
+          <w:shd w:val="clear" w:color="auto" w:fill="FFFFFF"/>
+        </w:rPr>
+        <w:t>,</w:t>
+      </w:r>
+      <w:r>
+        <w:rPr>
+          <w:shd w:val="clear" w:color="auto" w:fill="FFFFFF"/>
+        </w:rPr>
         <w:t>TypeScript,</w:t>
       </w:r>
       <w:r>
@@ -3894,19 +3917,7 @@
         <w:rPr>
           <w:shd w:val="clear" w:color="auto" w:fill="FFFFFF"/>
         </w:rPr>
-        <w:t xml:space="preserve">, CSS3, </w:t>
-      </w:r>
-      <w:r>
-        <w:rPr>
-          <w:shd w:val="clear" w:color="auto" w:fill="FFFFFF"/>
-        </w:rPr>
-        <w:t>Material UI</w:t>
-      </w:r>
-      <w:r>
-        <w:rPr>
-          <w:shd w:val="clear" w:color="auto" w:fill="FFFFFF"/>
-        </w:rPr>
-        <w:t xml:space="preserve">, JSON, Responsive Web Design (RWD), NPM, GIT, GitHub, </w:t>
+        <w:t xml:space="preserve">, CSS3, JSON, Responsive Web Design (RWD), NPM, GIT, GitHub, </w:t>
       </w:r>
       <w:r>
         <w:rPr>
@@ -4463,7 +4474,28 @@
           <w:rFonts w:asciiTheme="minorHAnsi" w:hAnsiTheme="minorHAnsi" w:cstheme="minorHAnsi"/>
           <w:lang w:val="en-GB"/>
         </w:rPr>
-        <w:t>, Typescript</w:t>
+        <w:t xml:space="preserve">, </w:t>
+      </w:r>
+      <w:r>
+        <w:rPr>
+          <w:rFonts w:asciiTheme="minorHAnsi" w:hAnsiTheme="minorHAnsi" w:cstheme="minorHAnsi"/>
+          <w:lang w:val="en-GB"/>
+        </w:rPr>
+        <w:t>three.js,</w:t>
+      </w:r>
+      <w:r>
+        <w:rPr>
+          <w:rFonts w:asciiTheme="minorHAnsi" w:hAnsiTheme="minorHAnsi" w:cstheme="minorHAnsi"/>
+          <w:lang w:val="en-GB"/>
+        </w:rPr>
+        <w:t xml:space="preserve"> </w:t>
+      </w:r>
+      <w:r>
+        <w:rPr>
+          <w:rFonts w:asciiTheme="minorHAnsi" w:hAnsiTheme="minorHAnsi" w:cstheme="minorHAnsi"/>
+          <w:lang w:val="en-GB"/>
+        </w:rPr>
+        <w:t>Typescript</w:t>
       </w:r>
       <w:r>
         <w:rPr>
@@ -5145,6 +5177,13 @@
           <w:color w:val="000000"/>
           <w:shd w:val="clear" w:color="auto" w:fill="FFFFFF"/>
         </w:rPr>
+        <w:t xml:space="preserve">three.js, </w:t>
+      </w:r>
+      <w:r>
+        <w:rPr>
+          <w:color w:val="000000"/>
+          <w:shd w:val="clear" w:color="auto" w:fill="FFFFFF"/>
+        </w:rPr>
         <w:t>Rest API’</w:t>
       </w:r>
       <w:r>
@@ -6129,6 +6168,13 @@
           <w:color w:val="000000"/>
           <w:shd w:val="clear" w:color="auto" w:fill="FFFFFF"/>
         </w:rPr>
+        <w:t>RWD,</w:t>
+      </w:r>
+      <w:r>
+        <w:rPr>
+          <w:color w:val="000000"/>
+          <w:shd w:val="clear" w:color="auto" w:fill="FFFFFF"/>
+        </w:rPr>
         <w:t>jQuery</w:t>
       </w:r>
       <w:r>
@@ -6136,7 +6182,21 @@
           <w:color w:val="000000"/>
           <w:shd w:val="clear" w:color="auto" w:fill="FFFFFF"/>
         </w:rPr>
-        <w:t xml:space="preserve">, JavaScript, HTML5, </w:t>
+        <w:t xml:space="preserve">, JavaScript, </w:t>
+      </w:r>
+      <w:r>
+        <w:rPr>
+          <w:color w:val="000000"/>
+          <w:shd w:val="clear" w:color="auto" w:fill="FFFFFF"/>
+        </w:rPr>
+        <w:t>Reactjs ,</w:t>
+      </w:r>
+      <w:r>
+        <w:rPr>
+          <w:color w:val="000000"/>
+          <w:shd w:val="clear" w:color="auto" w:fill="FFFFFF"/>
+        </w:rPr>
+        <w:t xml:space="preserve">HTML5, </w:t>
       </w:r>
       <w:r>
         <w:rPr>
@@ -7194,8 +7254,8 @@
       </w:r>
     </w:p>
     <w:sectPr>
-      <w:headerReference w:type="default" r:id="rId8"/>
-      <w:footerReference w:type="default" r:id="rId9"/>
+      <w:headerReference w:type="default" r:id="rId9"/>
+      <w:footerReference w:type="default" r:id="rId10"/>
       <w:pgSz w:w="12240" w:h="15840" w:code="1"/>
       <w:pgMar w:top="1080" w:right="810" w:bottom="1260" w:left="1008" w:header="0" w:footer="0" w:gutter="0"/>
       <w:cols w:space="720"/>

--- a/public/download/Vani_CV.docx
+++ b/public/download/Vani_CV.docx
@@ -360,6 +360,15 @@
       <w:r>
         <w:rPr>
           <w:rFonts w:asciiTheme="minorHAnsi" w:hAnsiTheme="minorHAnsi" w:cstheme="minorHAnsi"/>
+          <w:sz w:val="22"/>
+          <w:szCs w:val="22"/>
+          <w:lang w:val="en-CA" w:eastAsia="en-CA"/>
+        </w:rPr>
+        <w:t xml:space="preserve">Mirco-Frontend, TypeScript, </w:t>
+      </w:r>
+      <w:r>
+        <w:rPr>
+          <w:rFonts w:asciiTheme="minorHAnsi" w:hAnsiTheme="minorHAnsi" w:cstheme="minorHAnsi"/>
           <w:bCs/>
           <w:color w:val="000000"/>
           <w:sz w:val="22"/>
@@ -1844,6 +1853,7 @@
           <w:rFonts w:asciiTheme="minorHAnsi" w:hAnsiTheme="minorHAnsi" w:cstheme="minorHAnsi"/>
           <w:color w:val="000000"/>
         </w:rPr>
+        <w:lastRenderedPageBreak/>
         <w:t>Web Technologies: </w:t>
       </w:r>
       <w:r>
@@ -1868,7 +1878,25 @@
         <w:rPr>
           <w:rFonts w:asciiTheme="minorHAnsi" w:hAnsiTheme="minorHAnsi" w:cstheme="minorHAnsi"/>
         </w:rPr>
-        <w:t xml:space="preserve">, DHTML, XML, XHTML, XSLT, JavaScript, </w:t>
+        <w:t xml:space="preserve">, XML, XHTML, XSLT, </w:t>
+      </w:r>
+      <w:r>
+        <w:rPr>
+          <w:rFonts w:asciiTheme="minorHAnsi" w:hAnsiTheme="minorHAnsi" w:cstheme="minorHAnsi"/>
+        </w:rPr>
+        <w:t xml:space="preserve">TypeScript, </w:t>
+      </w:r>
+      <w:r>
+        <w:rPr>
+          <w:rFonts w:asciiTheme="minorHAnsi" w:hAnsiTheme="minorHAnsi" w:cstheme="minorHAnsi"/>
+        </w:rPr>
+        <w:t xml:space="preserve">JavaScript, </w:t>
+      </w:r>
+      <w:r>
+        <w:rPr>
+          <w:rFonts w:asciiTheme="minorHAnsi" w:hAnsiTheme="minorHAnsi" w:cstheme="minorHAnsi"/>
+        </w:rPr>
+        <w:t xml:space="preserve">Micro-Frontend, </w:t>
       </w:r>
       <w:r>
         <w:rPr>
@@ -1914,7 +1942,7 @@
           <w:color w:val="000000"/>
           <w:lang w:val="fr-CA"/>
         </w:rPr>
-        <w:t xml:space="preserve">Programming </w:t>
+        <w:t>Prog</w:t>
       </w:r>
       <w:r>
         <w:rPr>
@@ -1923,7 +1951,7 @@
           <w:color w:val="000000"/>
           <w:lang w:val="fr-CA"/>
         </w:rPr>
-        <w:t>Langages</w:t>
+        <w:t>ramming Languages</w:t>
       </w:r>
       <w:r>
         <w:rPr>
@@ -1975,7 +2003,39 @@
           <w:bCs/>
           <w:lang w:val="en-GB"/>
         </w:rPr>
-        <w:t>,Tailwind,Next.js</w:t>
+        <w:t>,</w:t>
+      </w:r>
+      <w:r>
+        <w:rPr>
+          <w:rFonts w:asciiTheme="minorHAnsi" w:hAnsiTheme="minorHAnsi" w:cstheme="minorHAnsi"/>
+          <w:bCs/>
+          <w:lang w:val="en-GB"/>
+        </w:rPr>
+        <w:t xml:space="preserve"> </w:t>
+      </w:r>
+      <w:r>
+        <w:rPr>
+          <w:rFonts w:asciiTheme="minorHAnsi" w:hAnsiTheme="minorHAnsi" w:cstheme="minorHAnsi"/>
+          <w:bCs/>
+          <w:lang w:val="en-GB"/>
+        </w:rPr>
+        <w:t>Tailwind,</w:t>
+      </w:r>
+      <w:r>
+        <w:rPr>
+          <w:rFonts w:asciiTheme="minorHAnsi" w:hAnsiTheme="minorHAnsi" w:cstheme="minorHAnsi"/>
+          <w:bCs/>
+          <w:lang w:val="en-GB"/>
+        </w:rPr>
+        <w:t xml:space="preserve"> </w:t>
+      </w:r>
+      <w:r>
+        <w:rPr>
+          <w:rFonts w:asciiTheme="minorHAnsi" w:hAnsiTheme="minorHAnsi" w:cstheme="minorHAnsi"/>
+          <w:bCs/>
+          <w:lang w:val="en-GB"/>
+        </w:rPr>
+        <w:t>Next.js</w:t>
       </w:r>
       <w:r>
         <w:rPr>
@@ -2817,21 +2877,7 @@
           <w:rFonts w:asciiTheme="minorHAnsi" w:hAnsiTheme="minorHAnsi" w:cstheme="minorHAnsi"/>
           <w:lang w:val="en-GB"/>
         </w:rPr>
-        <w:t>F</w:t>
-      </w:r>
-      <w:r>
-        <w:rPr>
-          <w:rFonts w:asciiTheme="minorHAnsi" w:hAnsiTheme="minorHAnsi" w:cstheme="minorHAnsi"/>
-          <w:lang w:val="en-GB"/>
-        </w:rPr>
-        <w:t>amilia</w:t>
-      </w:r>
-      <w:r>
-        <w:rPr>
-          <w:rFonts w:asciiTheme="minorHAnsi" w:hAnsiTheme="minorHAnsi" w:cstheme="minorHAnsi"/>
-          <w:lang w:val="en-GB"/>
-        </w:rPr>
-        <w:t>r w</w:t>
+        <w:t>Used Redux to store data from multiple API endpoints.</w:t>
       </w:r>
     </w:p>
     <w:p>
@@ -2851,7 +2897,7 @@
           <w:rFonts w:asciiTheme="minorHAnsi" w:hAnsiTheme="minorHAnsi" w:cstheme="minorHAnsi"/>
           <w:lang w:val="en-GB"/>
         </w:rPr>
-        <w:t>Used Redux to store data from multiple API endpoints.</w:t>
+        <w:t>Used AWS S3 for storing and retrieving static content, AWS Cloud Front for improving latency.</w:t>
       </w:r>
     </w:p>
     <w:p>
@@ -2871,7 +2917,21 @@
           <w:rFonts w:asciiTheme="minorHAnsi" w:hAnsiTheme="minorHAnsi" w:cstheme="minorHAnsi"/>
           <w:lang w:val="en-GB"/>
         </w:rPr>
-        <w:t>Used AWS S3 for storing and retrieving static content, AWS Cloud Front for improving latency.</w:t>
+        <w:t xml:space="preserve">Application </w:t>
+      </w:r>
+      <w:r>
+        <w:rPr>
+          <w:rFonts w:asciiTheme="minorHAnsi" w:hAnsiTheme="minorHAnsi" w:cstheme="minorHAnsi"/>
+          <w:lang w:val="en-GB"/>
+        </w:rPr>
+        <w:t xml:space="preserve">has </w:t>
+      </w:r>
+      <w:r>
+        <w:rPr>
+          <w:rFonts w:asciiTheme="minorHAnsi" w:hAnsiTheme="minorHAnsi" w:cstheme="minorHAnsi"/>
+          <w:lang w:val="en-GB"/>
+        </w:rPr>
+        <w:t>deployed on AWS Cloud Platform using Elastic Beanstalk.</w:t>
       </w:r>
     </w:p>
     <w:p>
@@ -2891,21 +2951,35 @@
           <w:rFonts w:asciiTheme="minorHAnsi" w:hAnsiTheme="minorHAnsi" w:cstheme="minorHAnsi"/>
           <w:lang w:val="en-GB"/>
         </w:rPr>
-        <w:t xml:space="preserve">Application </w:t>
-      </w:r>
-      <w:r>
-        <w:rPr>
-          <w:rFonts w:asciiTheme="minorHAnsi" w:hAnsiTheme="minorHAnsi" w:cstheme="minorHAnsi"/>
-          <w:lang w:val="en-GB"/>
-        </w:rPr>
-        <w:t xml:space="preserve">has </w:t>
-      </w:r>
-      <w:r>
-        <w:rPr>
-          <w:rFonts w:asciiTheme="minorHAnsi" w:hAnsiTheme="minorHAnsi" w:cstheme="minorHAnsi"/>
-          <w:lang w:val="en-GB"/>
-        </w:rPr>
-        <w:t>deployed on AWS Cloud Platform using Elastic Beanstalk.</w:t>
+        <w:t>Experience</w:t>
+      </w:r>
+      <w:r>
+        <w:rPr>
+          <w:rFonts w:asciiTheme="minorHAnsi" w:hAnsiTheme="minorHAnsi" w:cstheme="minorHAnsi"/>
+          <w:lang w:val="en-GB"/>
+        </w:rPr>
+        <w:t>d</w:t>
+      </w:r>
+      <w:r>
+        <w:rPr>
+          <w:rFonts w:asciiTheme="minorHAnsi" w:hAnsiTheme="minorHAnsi" w:cstheme="minorHAnsi"/>
+          <w:lang w:val="en-GB"/>
+        </w:rPr>
+        <w:t xml:space="preserve"> in</w:t>
+      </w:r>
+      <w:r>
+        <w:rPr>
+          <w:rFonts w:asciiTheme="minorHAnsi" w:hAnsiTheme="minorHAnsi" w:cstheme="minorHAnsi"/>
+          <w:lang w:val="en-GB"/>
+        </w:rPr>
+        <w:t xml:space="preserve"> deploying</w:t>
+      </w:r>
+      <w:r>
+        <w:rPr>
+          <w:rFonts w:asciiTheme="minorHAnsi" w:hAnsiTheme="minorHAnsi" w:cstheme="minorHAnsi"/>
+          <w:lang w:val="en-GB"/>
+        </w:rPr>
+        <w:t xml:space="preserve"> the SPA ReactJS in AWS S3 Bucket and Route 53 and through CLI configuration.</w:t>
       </w:r>
     </w:p>
     <w:p>
@@ -2925,35 +2999,7 @@
           <w:rFonts w:asciiTheme="minorHAnsi" w:hAnsiTheme="minorHAnsi" w:cstheme="minorHAnsi"/>
           <w:lang w:val="en-GB"/>
         </w:rPr>
-        <w:t>Experience</w:t>
-      </w:r>
-      <w:r>
-        <w:rPr>
-          <w:rFonts w:asciiTheme="minorHAnsi" w:hAnsiTheme="minorHAnsi" w:cstheme="minorHAnsi"/>
-          <w:lang w:val="en-GB"/>
-        </w:rPr>
-        <w:t>d</w:t>
-      </w:r>
-      <w:r>
-        <w:rPr>
-          <w:rFonts w:asciiTheme="minorHAnsi" w:hAnsiTheme="minorHAnsi" w:cstheme="minorHAnsi"/>
-          <w:lang w:val="en-GB"/>
-        </w:rPr>
-        <w:t xml:space="preserve"> in</w:t>
-      </w:r>
-      <w:r>
-        <w:rPr>
-          <w:rFonts w:asciiTheme="minorHAnsi" w:hAnsiTheme="minorHAnsi" w:cstheme="minorHAnsi"/>
-          <w:lang w:val="en-GB"/>
-        </w:rPr>
-        <w:t xml:space="preserve"> deploying</w:t>
-      </w:r>
-      <w:r>
-        <w:rPr>
-          <w:rFonts w:asciiTheme="minorHAnsi" w:hAnsiTheme="minorHAnsi" w:cstheme="minorHAnsi"/>
-          <w:lang w:val="en-GB"/>
-        </w:rPr>
-        <w:t xml:space="preserve"> the SPA ReactJS in AWS S3 Bucket and Route 53 and through CLI configuration.</w:t>
+        <w:t>Worked on ReactJS for developing UI using Sorting, Pagination, and rendering for search product page.</w:t>
       </w:r>
     </w:p>
     <w:p>
@@ -2973,7 +3019,7 @@
           <w:rFonts w:asciiTheme="minorHAnsi" w:hAnsiTheme="minorHAnsi" w:cstheme="minorHAnsi"/>
           <w:lang w:val="en-GB"/>
         </w:rPr>
-        <w:t>Worked on ReactJS for developing UI using Sorting, Pagination, and rendering for search product page.</w:t>
+        <w:t>Used ReactJS with Redux to create a single page web application with efficient data flow between the client and server.</w:t>
       </w:r>
     </w:p>
     <w:p>
@@ -2993,7 +3039,14 @@
           <w:rFonts w:asciiTheme="minorHAnsi" w:hAnsiTheme="minorHAnsi" w:cstheme="minorHAnsi"/>
           <w:lang w:val="en-GB"/>
         </w:rPr>
-        <w:t>Used ReactJS with Redux to create a single page web application with efficient data flow between the client and server.</w:t>
+        <w:t>Involved in ReactJS for Data patterns which improves readability and made it easier to maintain larger apps and used</w:t>
+      </w:r>
+      <w:r>
+        <w:rPr>
+          <w:rFonts w:asciiTheme="minorHAnsi" w:hAnsiTheme="minorHAnsi" w:cstheme="minorHAnsi"/>
+          <w:lang w:val="en-GB"/>
+        </w:rPr>
+        <w:t xml:space="preserve"> ReactJS for declarative, efficient, and flexible JavaScript library for building user interfaces.</w:t>
       </w:r>
     </w:p>
     <w:p>
@@ -3013,14 +3066,7 @@
           <w:rFonts w:asciiTheme="minorHAnsi" w:hAnsiTheme="minorHAnsi" w:cstheme="minorHAnsi"/>
           <w:lang w:val="en-GB"/>
         </w:rPr>
-        <w:t>Involved in ReactJS for Data patterns which improves readability and made it easier to maintain larger apps and used</w:t>
-      </w:r>
-      <w:r>
-        <w:rPr>
-          <w:rFonts w:asciiTheme="minorHAnsi" w:hAnsiTheme="minorHAnsi" w:cstheme="minorHAnsi"/>
-          <w:lang w:val="en-GB"/>
-        </w:rPr>
-        <w:t xml:space="preserve"> ReactJS for declarative, efficient, and flexible JavaScript library for building user interfaces.</w:t>
+        <w:t>Utilized a concept called Virtual DOM in ReactJS to create-in-memory data structure cache, enumerate the resulting differences, and then update the browser’s displayed DOM efficiently.</w:t>
       </w:r>
     </w:p>
     <w:p>
@@ -3040,7 +3086,7 @@
           <w:rFonts w:asciiTheme="minorHAnsi" w:hAnsiTheme="minorHAnsi" w:cstheme="minorHAnsi"/>
           <w:lang w:val="en-GB"/>
         </w:rPr>
-        <w:t>Utilized a concept called Virtual DOM in ReactJS to create-in-memory data structure cache, enumerate the resulting differences, and then update the browser’s displayed DOM efficiently.</w:t>
+        <w:t>Used Cascading Style Sheet (CSS) in web pages to separate presentation from structure.</w:t>
       </w:r>
     </w:p>
     <w:p>
@@ -3060,7 +3106,56 @@
           <w:rFonts w:asciiTheme="minorHAnsi" w:hAnsiTheme="minorHAnsi" w:cstheme="minorHAnsi"/>
           <w:lang w:val="en-GB"/>
         </w:rPr>
-        <w:t>Used Cascading Style Sheet (CSS) in web pages to separate presentation from structure.</w:t>
+        <w:t xml:space="preserve">Used </w:t>
+      </w:r>
+      <w:r>
+        <w:rPr>
+          <w:rFonts w:asciiTheme="minorHAnsi" w:hAnsiTheme="minorHAnsi" w:cstheme="minorHAnsi"/>
+          <w:lang w:val="en-GB"/>
+        </w:rPr>
+        <w:t>Webpack</w:t>
+      </w:r>
+      <w:r>
+        <w:rPr>
+          <w:rFonts w:asciiTheme="minorHAnsi" w:hAnsiTheme="minorHAnsi" w:cstheme="minorHAnsi"/>
+          <w:lang w:val="en-GB"/>
+        </w:rPr>
+        <w:t xml:space="preserve">, Babel, and gulp for </w:t>
+      </w:r>
+      <w:r>
+        <w:rPr>
+          <w:rFonts w:asciiTheme="minorHAnsi" w:hAnsiTheme="minorHAnsi" w:cstheme="minorHAnsi"/>
+          <w:lang w:val="en-GB"/>
+        </w:rPr>
+        <w:t>transpiration</w:t>
+      </w:r>
+      <w:r>
+        <w:rPr>
+          <w:rFonts w:asciiTheme="minorHAnsi" w:hAnsiTheme="minorHAnsi" w:cstheme="minorHAnsi"/>
+          <w:lang w:val="en-GB"/>
+        </w:rPr>
+        <w:t xml:space="preserve"> (compilation) configuration for </w:t>
+      </w:r>
+      <w:r>
+        <w:rPr>
+          <w:rFonts w:asciiTheme="minorHAnsi" w:hAnsiTheme="minorHAnsi" w:cstheme="minorHAnsi"/>
+          <w:lang w:val="en-GB"/>
+        </w:rPr>
+        <w:t>to cover</w:t>
+      </w:r>
+      <w:r>
+        <w:rPr>
+          <w:rFonts w:asciiTheme="minorHAnsi" w:hAnsiTheme="minorHAnsi" w:cstheme="minorHAnsi"/>
+          <w:lang w:val="en-GB"/>
+        </w:rPr>
+        <w:t xml:space="preserve">t </w:t>
+      </w:r>
+      <w:r>
+        <w:rPr>
+          <w:rFonts w:asciiTheme="minorHAnsi" w:hAnsiTheme="minorHAnsi" w:cstheme="minorHAnsi"/>
+          <w:lang w:val="en-GB"/>
+        </w:rPr>
+        <w:t>Typescript to JavaScript.</w:t>
       </w:r>
     </w:p>
     <w:p>
@@ -3080,6 +3175,246 @@
           <w:rFonts w:asciiTheme="minorHAnsi" w:hAnsiTheme="minorHAnsi" w:cstheme="minorHAnsi"/>
           <w:lang w:val="en-GB"/>
         </w:rPr>
+        <w:lastRenderedPageBreak/>
+        <w:t xml:space="preserve">Worked with React-router, </w:t>
+      </w:r>
+      <w:r>
+        <w:rPr>
+          <w:rFonts w:asciiTheme="minorHAnsi" w:hAnsiTheme="minorHAnsi" w:cstheme="minorHAnsi"/>
+          <w:lang w:val="en-GB"/>
+        </w:rPr>
+        <w:t>TypeScript</w:t>
+      </w:r>
+      <w:r>
+        <w:rPr>
+          <w:rFonts w:asciiTheme="minorHAnsi" w:hAnsiTheme="minorHAnsi" w:cstheme="minorHAnsi"/>
+          <w:lang w:val="en-GB"/>
+        </w:rPr>
+        <w:t xml:space="preserve">, Babel, </w:t>
+      </w:r>
+      <w:r>
+        <w:rPr>
+          <w:rFonts w:asciiTheme="minorHAnsi" w:hAnsiTheme="minorHAnsi" w:cstheme="minorHAnsi"/>
+          <w:lang w:val="en-GB"/>
+        </w:rPr>
+        <w:t xml:space="preserve">JavaScript, </w:t>
+      </w:r>
+      <w:r>
+        <w:rPr>
+          <w:rFonts w:asciiTheme="minorHAnsi" w:hAnsiTheme="minorHAnsi" w:cstheme="minorHAnsi"/>
+          <w:lang w:val="en-GB"/>
+        </w:rPr>
+        <w:t xml:space="preserve">ES6, </w:t>
+      </w:r>
+      <w:r>
+        <w:rPr>
+          <w:rFonts w:asciiTheme="minorHAnsi" w:hAnsiTheme="minorHAnsi" w:cstheme="minorHAnsi"/>
+          <w:lang w:val="en-GB"/>
+        </w:rPr>
+        <w:t>GraphQL, and React bootstrap.</w:t>
+      </w:r>
+    </w:p>
+    <w:p>
+      <w:pPr>
+        <w:pStyle w:val="NoSpacing"/>
+        <w:numPr>
+          <w:ilvl w:val="0"/>
+          <w:numId w:val="13"/>
+        </w:numPr>
+        <w:rPr>
+          <w:rFonts w:asciiTheme="minorHAnsi" w:hAnsiTheme="minorHAnsi" w:cstheme="minorHAnsi"/>
+          <w:lang w:val="en-GB"/>
+        </w:rPr>
+      </w:pPr>
+      <w:r>
+        <w:rPr>
+          <w:rFonts w:asciiTheme="minorHAnsi" w:hAnsiTheme="minorHAnsi" w:cstheme="minorHAnsi"/>
+          <w:lang w:val="en-GB"/>
+        </w:rPr>
+        <w:t xml:space="preserve">Extensively used React-Router techniques </w:t>
+      </w:r>
+      <w:r>
+        <w:rPr>
+          <w:rFonts w:asciiTheme="minorHAnsi" w:hAnsiTheme="minorHAnsi" w:cstheme="minorHAnsi"/>
+          <w:lang w:val="en-GB"/>
+        </w:rPr>
+        <w:t>A</w:t>
+      </w:r>
+      <w:r>
+        <w:rPr>
+          <w:rFonts w:asciiTheme="minorHAnsi" w:hAnsiTheme="minorHAnsi" w:cstheme="minorHAnsi"/>
+          <w:lang w:val="en-GB"/>
+        </w:rPr>
+        <w:t>pollo</w:t>
+      </w:r>
+      <w:r>
+        <w:rPr>
+          <w:rFonts w:asciiTheme="minorHAnsi" w:hAnsiTheme="minorHAnsi" w:cstheme="minorHAnsi"/>
+          <w:lang w:val="en-GB"/>
+        </w:rPr>
+        <w:t xml:space="preserve"> service to retrieve data from server synchronously in the background without interfering with the display and existing page in an interactive way.</w:t>
+      </w:r>
+    </w:p>
+    <w:p>
+      <w:pPr>
+        <w:pStyle w:val="NoSpacing"/>
+        <w:numPr>
+          <w:ilvl w:val="0"/>
+          <w:numId w:val="13"/>
+        </w:numPr>
+        <w:rPr>
+          <w:rFonts w:asciiTheme="minorHAnsi" w:hAnsiTheme="minorHAnsi" w:cstheme="minorHAnsi"/>
+          <w:lang w:val="en-GB"/>
+        </w:rPr>
+      </w:pPr>
+      <w:r>
+        <w:rPr>
+          <w:rFonts w:asciiTheme="minorHAnsi" w:hAnsiTheme="minorHAnsi" w:cstheme="minorHAnsi"/>
+          <w:lang w:val="en-GB"/>
+        </w:rPr>
+        <w:t>Used React-Router to turn application into Single Page Application</w:t>
+      </w:r>
+      <w:r>
+        <w:rPr>
+          <w:rFonts w:asciiTheme="minorHAnsi" w:hAnsiTheme="minorHAnsi" w:cstheme="minorHAnsi"/>
+          <w:lang w:val="en-GB"/>
+        </w:rPr>
+        <w:t>.</w:t>
+      </w:r>
+    </w:p>
+    <w:p>
+      <w:pPr>
+        <w:pStyle w:val="NoSpacing"/>
+        <w:numPr>
+          <w:ilvl w:val="0"/>
+          <w:numId w:val="13"/>
+        </w:numPr>
+        <w:rPr>
+          <w:rFonts w:asciiTheme="minorHAnsi" w:hAnsiTheme="minorHAnsi" w:cstheme="minorHAnsi"/>
+          <w:lang w:val="en-GB"/>
+        </w:rPr>
+      </w:pPr>
+      <w:r>
+        <w:rPr>
+          <w:rFonts w:asciiTheme="minorHAnsi" w:hAnsiTheme="minorHAnsi" w:cstheme="minorHAnsi"/>
+          <w:lang w:val="en-GB"/>
+        </w:rPr>
+        <w:t>Worked in using React JS components, Forms, Events, Keys, Router</w:t>
+      </w:r>
+      <w:r>
+        <w:rPr>
+          <w:rFonts w:asciiTheme="minorHAnsi" w:hAnsiTheme="minorHAnsi" w:cstheme="minorHAnsi"/>
+          <w:lang w:val="en-GB"/>
+        </w:rPr>
+        <w:t>.</w:t>
+      </w:r>
+    </w:p>
+    <w:p>
+      <w:pPr>
+        <w:pStyle w:val="NoSpacing"/>
+        <w:numPr>
+          <w:ilvl w:val="0"/>
+          <w:numId w:val="13"/>
+        </w:numPr>
+        <w:rPr>
+          <w:rFonts w:asciiTheme="minorHAnsi" w:hAnsiTheme="minorHAnsi" w:cstheme="minorHAnsi"/>
+          <w:lang w:val="en-GB"/>
+        </w:rPr>
+      </w:pPr>
+      <w:r>
+        <w:rPr>
+          <w:rFonts w:asciiTheme="minorHAnsi" w:hAnsiTheme="minorHAnsi" w:cstheme="minorHAnsi"/>
+          <w:lang w:val="en-GB"/>
+        </w:rPr>
+        <w:t>Worked on</w:t>
+      </w:r>
+      <w:r>
+        <w:rPr>
+          <w:rFonts w:asciiTheme="minorHAnsi" w:hAnsiTheme="minorHAnsi" w:cstheme="minorHAnsi"/>
+          <w:lang w:val="en-GB"/>
+        </w:rPr>
+        <w:t xml:space="preserve"> Micro frontend </w:t>
+      </w:r>
+      <w:r>
+        <w:rPr>
+          <w:rFonts w:asciiTheme="minorHAnsi" w:hAnsiTheme="minorHAnsi" w:cstheme="minorHAnsi"/>
+          <w:lang w:val="en-GB"/>
+        </w:rPr>
+        <w:t>React</w:t>
+      </w:r>
+      <w:r>
+        <w:rPr>
+          <w:rFonts w:asciiTheme="minorHAnsi" w:hAnsiTheme="minorHAnsi" w:cstheme="minorHAnsi"/>
+          <w:lang w:val="en-GB"/>
+        </w:rPr>
+        <w:t xml:space="preserve"> routing and backe</w:t>
+      </w:r>
+      <w:r>
+        <w:rPr>
+          <w:rFonts w:asciiTheme="minorHAnsi" w:hAnsiTheme="minorHAnsi" w:cstheme="minorHAnsi"/>
+          <w:lang w:val="en-GB"/>
+        </w:rPr>
+        <w:t>nd</w:t>
+      </w:r>
+      <w:r>
+        <w:rPr>
+          <w:rFonts w:asciiTheme="minorHAnsi" w:hAnsiTheme="minorHAnsi" w:cstheme="minorHAnsi"/>
+          <w:lang w:val="en-GB"/>
+        </w:rPr>
+        <w:t xml:space="preserve"> Node.js/Express.js routing for request processing and data sending.</w:t>
+      </w:r>
+    </w:p>
+    <w:p>
+      <w:pPr>
+        <w:pStyle w:val="NoSpacing"/>
+        <w:numPr>
+          <w:ilvl w:val="0"/>
+          <w:numId w:val="13"/>
+        </w:numPr>
+        <w:rPr>
+          <w:rFonts w:asciiTheme="minorHAnsi" w:hAnsiTheme="minorHAnsi" w:cstheme="minorHAnsi"/>
+          <w:lang w:val="en-GB"/>
+        </w:rPr>
+      </w:pPr>
+      <w:r>
+        <w:rPr>
+          <w:rFonts w:asciiTheme="minorHAnsi" w:hAnsiTheme="minorHAnsi" w:cstheme="minorHAnsi"/>
+          <w:lang w:val="en-GB"/>
+        </w:rPr>
+        <w:t>Improved UX and application performance by integration ReactJ</w:t>
+      </w:r>
+      <w:r>
+        <w:rPr>
+          <w:rFonts w:asciiTheme="minorHAnsi" w:hAnsiTheme="minorHAnsi" w:cstheme="minorHAnsi"/>
+          <w:lang w:val="en-GB"/>
+        </w:rPr>
+        <w:t>S</w:t>
+      </w:r>
+      <w:r>
+        <w:rPr>
+          <w:rFonts w:asciiTheme="minorHAnsi" w:hAnsiTheme="minorHAnsi" w:cstheme="minorHAnsi"/>
+          <w:lang w:val="en-GB"/>
+        </w:rPr>
+        <w:t xml:space="preserve"> Micro-frontend framework.</w:t>
+      </w:r>
+    </w:p>
+    <w:p>
+      <w:pPr>
+        <w:pStyle w:val="NoSpacing"/>
+        <w:numPr>
+          <w:ilvl w:val="0"/>
+          <w:numId w:val="13"/>
+        </w:numPr>
+        <w:rPr>
+          <w:rFonts w:asciiTheme="minorHAnsi" w:hAnsiTheme="minorHAnsi" w:cstheme="minorHAnsi"/>
+          <w:lang w:val="en-GB"/>
+        </w:rPr>
+      </w:pPr>
+      <w:r>
+        <w:rPr>
+          <w:rFonts w:asciiTheme="minorHAnsi" w:hAnsiTheme="minorHAnsi" w:cstheme="minorHAnsi"/>
+          <w:lang w:val="en-GB"/>
+        </w:rPr>
         <w:t xml:space="preserve">Used </w:t>
       </w:r>
       <w:r>
@@ -3087,49 +3422,42 @@
           <w:rFonts w:asciiTheme="minorHAnsi" w:hAnsiTheme="minorHAnsi" w:cstheme="minorHAnsi"/>
           <w:lang w:val="en-GB"/>
         </w:rPr>
-        <w:t>Webpack</w:t>
-      </w:r>
-      <w:r>
-        <w:rPr>
-          <w:rFonts w:asciiTheme="minorHAnsi" w:hAnsiTheme="minorHAnsi" w:cstheme="minorHAnsi"/>
-          <w:lang w:val="en-GB"/>
-        </w:rPr>
-        <w:t xml:space="preserve">, Babel, and gulp for </w:t>
-      </w:r>
-      <w:r>
-        <w:rPr>
-          <w:rFonts w:asciiTheme="minorHAnsi" w:hAnsiTheme="minorHAnsi" w:cstheme="minorHAnsi"/>
-          <w:lang w:val="en-GB"/>
-        </w:rPr>
-        <w:t>transpiration</w:t>
-      </w:r>
-      <w:r>
-        <w:rPr>
-          <w:rFonts w:asciiTheme="minorHAnsi" w:hAnsiTheme="minorHAnsi" w:cstheme="minorHAnsi"/>
-          <w:lang w:val="en-GB"/>
-        </w:rPr>
-        <w:t xml:space="preserve"> (compilation) configuration for </w:t>
-      </w:r>
-      <w:r>
-        <w:rPr>
-          <w:rFonts w:asciiTheme="minorHAnsi" w:hAnsiTheme="minorHAnsi" w:cstheme="minorHAnsi"/>
-          <w:lang w:val="en-GB"/>
-        </w:rPr>
-        <w:t>to cover</w:t>
-      </w:r>
-      <w:r>
-        <w:rPr>
-          <w:rFonts w:asciiTheme="minorHAnsi" w:hAnsiTheme="minorHAnsi" w:cstheme="minorHAnsi"/>
-          <w:lang w:val="en-GB"/>
-        </w:rPr>
-        <w:t xml:space="preserve">t </w:t>
-      </w:r>
-      <w:r>
-        <w:rPr>
-          <w:rFonts w:asciiTheme="minorHAnsi" w:hAnsiTheme="minorHAnsi" w:cstheme="minorHAnsi"/>
-          <w:lang w:val="en-GB"/>
-        </w:rPr>
-        <w:t>Typescript to JavaScript.</w:t>
+        <w:t>jQuery</w:t>
+      </w:r>
+      <w:r>
+        <w:rPr>
+          <w:rFonts w:asciiTheme="minorHAnsi" w:hAnsiTheme="minorHAnsi" w:cstheme="minorHAnsi"/>
+          <w:lang w:val="en-GB"/>
+        </w:rPr>
+        <w:t xml:space="preserve"> to </w:t>
+      </w:r>
+      <w:r>
+        <w:rPr>
+          <w:rFonts w:asciiTheme="minorHAnsi" w:hAnsiTheme="minorHAnsi" w:cstheme="minorHAnsi"/>
+          <w:lang w:val="en-GB"/>
+        </w:rPr>
+        <w:t>manage</w:t>
+      </w:r>
+      <w:r>
+        <w:rPr>
+          <w:rFonts w:asciiTheme="minorHAnsi" w:hAnsiTheme="minorHAnsi" w:cstheme="minorHAnsi"/>
+          <w:lang w:val="en-GB"/>
+        </w:rPr>
+        <w:t xml:space="preserve"> event managements, </w:t>
+      </w:r>
+      <w:r>
+        <w:rPr>
+          <w:rFonts w:asciiTheme="minorHAnsi" w:hAnsiTheme="minorHAnsi" w:cstheme="minorHAnsi"/>
+          <w:lang w:val="en-GB"/>
+        </w:rPr>
+        <w:t>small-time</w:t>
+      </w:r>
+      <w:r>
+        <w:rPr>
+          <w:rFonts w:asciiTheme="minorHAnsi" w:hAnsiTheme="minorHAnsi" w:cstheme="minorHAnsi"/>
+          <w:lang w:val="en-GB"/>
+        </w:rPr>
+        <w:t xml:space="preserve"> animations and to develop dynamic front end.</w:t>
       </w:r>
     </w:p>
     <w:p>
@@ -3149,769 +3477,575 @@
           <w:rFonts w:asciiTheme="minorHAnsi" w:hAnsiTheme="minorHAnsi" w:cstheme="minorHAnsi"/>
           <w:lang w:val="en-GB"/>
         </w:rPr>
-        <w:t xml:space="preserve">Worked with React-router, </w:t>
-      </w:r>
-      <w:r>
-        <w:rPr>
-          <w:rFonts w:asciiTheme="minorHAnsi" w:hAnsiTheme="minorHAnsi" w:cstheme="minorHAnsi"/>
-          <w:lang w:val="en-GB"/>
-        </w:rPr>
-        <w:t>TypeScript</w:t>
-      </w:r>
-      <w:r>
-        <w:rPr>
-          <w:rFonts w:asciiTheme="minorHAnsi" w:hAnsiTheme="minorHAnsi" w:cstheme="minorHAnsi"/>
-          <w:lang w:val="en-GB"/>
-        </w:rPr>
-        <w:t xml:space="preserve">, Babel, </w:t>
-      </w:r>
-      <w:r>
-        <w:rPr>
-          <w:rFonts w:asciiTheme="minorHAnsi" w:hAnsiTheme="minorHAnsi" w:cstheme="minorHAnsi"/>
-          <w:lang w:val="en-GB"/>
+        <w:t xml:space="preserve">Experience </w:t>
+      </w:r>
+      <w:r>
+        <w:rPr>
+          <w:rFonts w:asciiTheme="minorHAnsi" w:hAnsiTheme="minorHAnsi" w:cstheme="minorHAnsi"/>
+          <w:lang w:val="en-GB"/>
+        </w:rPr>
+        <w:t>in integrating web pages with we</w:t>
+      </w:r>
+      <w:r>
+        <w:rPr>
+          <w:rFonts w:asciiTheme="minorHAnsi" w:hAnsiTheme="minorHAnsi" w:cstheme="minorHAnsi"/>
+          <w:lang w:val="en-GB"/>
+        </w:rPr>
+        <w:t xml:space="preserve">b </w:t>
+      </w:r>
+      <w:r>
+        <w:rPr>
+          <w:rFonts w:asciiTheme="minorHAnsi" w:hAnsiTheme="minorHAnsi" w:cstheme="minorHAnsi"/>
+          <w:lang w:val="en-GB"/>
+        </w:rPr>
+        <w:t>services (NGINX,</w:t>
+      </w:r>
+      <w:r>
+        <w:rPr>
+          <w:rFonts w:asciiTheme="minorHAnsi" w:hAnsiTheme="minorHAnsi" w:cstheme="minorHAnsi"/>
+          <w:lang w:val="en-GB"/>
+        </w:rPr>
+        <w:t xml:space="preserve"> Apache</w:t>
+      </w:r>
+      <w:r>
+        <w:rPr>
+          <w:rFonts w:asciiTheme="minorHAnsi" w:hAnsiTheme="minorHAnsi" w:cstheme="minorHAnsi"/>
+          <w:lang w:val="en-GB"/>
+        </w:rPr>
+        <w:t>),</w:t>
+      </w:r>
+      <w:r>
+        <w:rPr>
+          <w:rFonts w:asciiTheme="minorHAnsi" w:hAnsiTheme="minorHAnsi" w:cstheme="minorHAnsi"/>
+          <w:lang w:val="en-GB"/>
+        </w:rPr>
+        <w:t xml:space="preserve"> </w:t>
+      </w:r>
+      <w:r>
+        <w:rPr>
+          <w:rFonts w:asciiTheme="minorHAnsi" w:hAnsiTheme="minorHAnsi" w:cstheme="minorHAnsi"/>
+          <w:lang w:val="en-GB"/>
+        </w:rPr>
+        <w:t xml:space="preserve">working with GraphQL </w:t>
+      </w:r>
+      <w:r>
+        <w:rPr>
+          <w:rFonts w:asciiTheme="minorHAnsi" w:hAnsiTheme="minorHAnsi" w:cstheme="minorHAnsi"/>
+          <w:lang w:val="en-GB"/>
+        </w:rPr>
+        <w:t>APIs</w:t>
+      </w:r>
+      <w:r>
+        <w:rPr>
+          <w:rFonts w:asciiTheme="minorHAnsi" w:hAnsiTheme="minorHAnsi" w:cstheme="minorHAnsi"/>
+          <w:lang w:val="en-GB"/>
+        </w:rPr>
+        <w:t xml:space="preserve"> via client</w:t>
+      </w:r>
+      <w:r>
+        <w:rPr>
+          <w:rFonts w:asciiTheme="minorHAnsi" w:hAnsiTheme="minorHAnsi" w:cstheme="minorHAnsi"/>
+          <w:lang w:val="en-GB"/>
+        </w:rPr>
+        <w:t>-</w:t>
+      </w:r>
+      <w:r>
+        <w:rPr>
+          <w:rFonts w:asciiTheme="minorHAnsi" w:hAnsiTheme="minorHAnsi" w:cstheme="minorHAnsi"/>
+          <w:lang w:val="en-GB"/>
+        </w:rPr>
+        <w:t xml:space="preserve">side </w:t>
+      </w:r>
+      <w:r>
+        <w:rPr>
+          <w:rFonts w:asciiTheme="minorHAnsi" w:hAnsiTheme="minorHAnsi" w:cstheme="minorHAnsi"/>
+          <w:lang w:val="en-GB"/>
+        </w:rPr>
+        <w:t>JavaScript.</w:t>
+      </w:r>
+      <w:r>
+        <w:rPr>
+          <w:rFonts w:asciiTheme="minorHAnsi" w:hAnsiTheme="minorHAnsi" w:cstheme="minorHAnsi"/>
+          <w:lang w:val="en-GB"/>
+        </w:rPr>
+        <w:t xml:space="preserve"> </w:t>
+      </w:r>
+    </w:p>
+    <w:p>
+      <w:pPr>
+        <w:pStyle w:val="NoSpacing"/>
+        <w:numPr>
+          <w:ilvl w:val="0"/>
+          <w:numId w:val="13"/>
+        </w:numPr>
+        <w:rPr>
+          <w:rFonts w:asciiTheme="minorHAnsi" w:hAnsiTheme="minorHAnsi" w:cstheme="minorHAnsi"/>
+          <w:lang w:val="en-GB"/>
+        </w:rPr>
+      </w:pPr>
+      <w:r>
+        <w:rPr>
+          <w:rFonts w:asciiTheme="minorHAnsi" w:hAnsiTheme="minorHAnsi" w:cstheme="minorHAnsi"/>
+          <w:lang w:val="en-GB"/>
+        </w:rPr>
+        <w:t>Developed c</w:t>
+      </w:r>
+      <w:r>
+        <w:rPr>
+          <w:rFonts w:asciiTheme="minorHAnsi" w:hAnsiTheme="minorHAnsi" w:cstheme="minorHAnsi"/>
+          <w:lang w:val="en-GB"/>
+        </w:rPr>
+        <w:t>omponent</w:t>
+      </w:r>
+      <w:r>
+        <w:rPr>
+          <w:rFonts w:asciiTheme="minorHAnsi" w:hAnsiTheme="minorHAnsi" w:cstheme="minorHAnsi"/>
+          <w:lang w:val="en-GB"/>
+        </w:rPr>
+        <w:t>s</w:t>
+      </w:r>
+      <w:r>
+        <w:rPr>
+          <w:rFonts w:asciiTheme="minorHAnsi" w:hAnsiTheme="minorHAnsi" w:cstheme="minorHAnsi"/>
+          <w:lang w:val="en-GB"/>
+        </w:rPr>
+        <w:t xml:space="preserve"> for UX-Library consisted of Button, Checkbox, Input, Icons, Toggle Button, Dropdown, Multi-Level Dropdown and more.</w:t>
+      </w:r>
+    </w:p>
+    <w:p>
+      <w:pPr>
+        <w:pStyle w:val="NoSpacing"/>
+        <w:numPr>
+          <w:ilvl w:val="0"/>
+          <w:numId w:val="13"/>
+        </w:numPr>
+        <w:rPr>
+          <w:rFonts w:asciiTheme="minorHAnsi" w:hAnsiTheme="minorHAnsi" w:cstheme="minorHAnsi"/>
+          <w:lang w:val="en-GB"/>
+        </w:rPr>
+      </w:pPr>
+      <w:r>
+        <w:rPr>
+          <w:rFonts w:asciiTheme="minorHAnsi" w:hAnsiTheme="minorHAnsi" w:cstheme="minorHAnsi"/>
+          <w:lang w:val="en-GB"/>
+        </w:rPr>
+        <w:t>In Phase Two, worked closely with the Back-End team to display data using the Custom Components, library Components, and Redux.</w:t>
+      </w:r>
+    </w:p>
+    <w:p>
+      <w:pPr>
+        <w:pStyle w:val="NoSpacing"/>
+        <w:numPr>
+          <w:ilvl w:val="0"/>
+          <w:numId w:val="13"/>
+        </w:numPr>
+        <w:rPr>
+          <w:rFonts w:asciiTheme="minorHAnsi" w:hAnsiTheme="minorHAnsi" w:cstheme="minorHAnsi"/>
+          <w:lang w:val="en-GB"/>
+        </w:rPr>
+      </w:pPr>
+      <w:r>
+        <w:rPr>
+          <w:rFonts w:asciiTheme="minorHAnsi" w:hAnsiTheme="minorHAnsi" w:cstheme="minorHAnsi"/>
+          <w:lang w:val="en-GB"/>
+        </w:rPr>
+        <w:t xml:space="preserve">Developed the unit testing scripts using JEST </w:t>
+      </w:r>
+      <w:r>
+        <w:rPr>
+          <w:rFonts w:asciiTheme="minorHAnsi" w:hAnsiTheme="minorHAnsi" w:cstheme="minorHAnsi"/>
+          <w:lang w:val="en-GB"/>
+        </w:rPr>
+        <w:t>for</w:t>
+      </w:r>
+      <w:r>
+        <w:rPr>
+          <w:rFonts w:asciiTheme="minorHAnsi" w:hAnsiTheme="minorHAnsi" w:cstheme="minorHAnsi"/>
+          <w:lang w:val="en-GB"/>
+        </w:rPr>
+        <w:t xml:space="preserve"> </w:t>
+      </w:r>
+      <w:r>
+        <w:rPr>
+          <w:rFonts w:asciiTheme="minorHAnsi" w:hAnsiTheme="minorHAnsi" w:cstheme="minorHAnsi"/>
+          <w:lang w:val="en-GB"/>
+        </w:rPr>
+        <w:t xml:space="preserve">evaluate </w:t>
+      </w:r>
+      <w:r>
+        <w:rPr>
+          <w:rFonts w:asciiTheme="minorHAnsi" w:hAnsiTheme="minorHAnsi" w:cstheme="minorHAnsi"/>
+          <w:lang w:val="en-GB"/>
+        </w:rPr>
+        <w:t>the React components using Enzyme and react test renderer.</w:t>
+      </w:r>
+    </w:p>
+    <w:p>
+      <w:pPr>
+        <w:pStyle w:val="NoSpacing"/>
+        <w:numPr>
+          <w:ilvl w:val="0"/>
+          <w:numId w:val="13"/>
+        </w:numPr>
+        <w:rPr>
+          <w:rFonts w:asciiTheme="minorHAnsi" w:hAnsiTheme="minorHAnsi" w:cstheme="minorHAnsi"/>
+          <w:lang w:val="en-GB"/>
+        </w:rPr>
+      </w:pPr>
+      <w:r>
+        <w:rPr>
+          <w:rFonts w:asciiTheme="minorHAnsi" w:hAnsiTheme="minorHAnsi" w:cstheme="minorHAnsi"/>
+          <w:lang w:val="en-GB"/>
+        </w:rPr>
+        <w:t>Used JIRA for Bug Tracking to ensure quality code.</w:t>
+      </w:r>
+    </w:p>
+    <w:p>
+      <w:pPr>
+        <w:pStyle w:val="NoSpacing"/>
+        <w:numPr>
+          <w:ilvl w:val="0"/>
+          <w:numId w:val="13"/>
+        </w:numPr>
+        <w:rPr>
+          <w:rFonts w:asciiTheme="minorHAnsi" w:hAnsiTheme="minorHAnsi" w:cstheme="minorHAnsi"/>
+          <w:lang w:val="en-GB"/>
+        </w:rPr>
+      </w:pPr>
+      <w:r>
+        <w:rPr>
+          <w:rFonts w:asciiTheme="minorHAnsi" w:hAnsiTheme="minorHAnsi" w:cstheme="minorHAnsi"/>
+          <w:lang w:val="en-GB"/>
+        </w:rPr>
+        <w:t>Involved in unit testing of various modules by generating the test cases using Jest and Enzyme.</w:t>
+      </w:r>
+    </w:p>
+    <w:p>
+      <w:pPr>
+        <w:pStyle w:val="NoSpacing"/>
+        <w:numPr>
+          <w:ilvl w:val="0"/>
+          <w:numId w:val="13"/>
+        </w:numPr>
+        <w:rPr>
+          <w:rFonts w:asciiTheme="minorHAnsi" w:hAnsiTheme="minorHAnsi" w:cstheme="minorHAnsi"/>
+          <w:lang w:val="en-GB"/>
+        </w:rPr>
+      </w:pPr>
+      <w:r>
+        <w:rPr>
+          <w:rFonts w:asciiTheme="minorHAnsi" w:hAnsiTheme="minorHAnsi" w:cstheme="minorHAnsi"/>
+          <w:lang w:val="en-GB"/>
+        </w:rPr>
+        <w:t>Extensively used Git for version controlling and regularly pushed the code to GitHub and was responsible to resolve the code conflicts.</w:t>
+      </w:r>
+    </w:p>
+    <w:p>
+      <w:pPr>
+        <w:pStyle w:val="ListParagraph"/>
+        <w:numPr>
+          <w:ilvl w:val="0"/>
+          <w:numId w:val="13"/>
+        </w:numPr>
+        <w:rPr>
+          <w:rFonts w:asciiTheme="minorHAnsi" w:hAnsiTheme="minorHAnsi" w:cstheme="minorHAnsi"/>
+          <w:color w:val="000000"/>
+          <w:sz w:val="22"/>
+          <w:szCs w:val="22"/>
+        </w:rPr>
+      </w:pPr>
+      <w:r>
+        <w:rPr>
+          <w:rFonts w:asciiTheme="minorHAnsi" w:hAnsiTheme="minorHAnsi" w:cstheme="minorHAnsi"/>
+          <w:color w:val="000000"/>
+          <w:sz w:val="22"/>
+          <w:szCs w:val="22"/>
+        </w:rPr>
+        <w:t>Analyzed the complete architecture of various applications in-order to design the application.</w:t>
+      </w:r>
+    </w:p>
+    <w:p>
+      <w:pPr>
+        <w:pStyle w:val="NoSpacing"/>
+        <w:numPr>
+          <w:ilvl w:val="0"/>
+          <w:numId w:val="13"/>
+        </w:numPr>
+        <w:rPr>
+          <w:rFonts w:asciiTheme="minorHAnsi" w:hAnsiTheme="minorHAnsi" w:cstheme="minorHAnsi"/>
+          <w:lang w:val="en-GB"/>
+        </w:rPr>
+      </w:pPr>
+      <w:r>
+        <w:rPr>
+          <w:rFonts w:asciiTheme="minorHAnsi" w:hAnsiTheme="minorHAnsi" w:cstheme="minorHAnsi"/>
+          <w:lang w:val="en-GB"/>
+        </w:rPr>
+        <w:t>Interacted with Testing Team</w:t>
+      </w:r>
+      <w:r>
+        <w:rPr>
+          <w:rFonts w:asciiTheme="minorHAnsi" w:hAnsiTheme="minorHAnsi" w:cstheme="minorHAnsi"/>
+          <w:lang w:val="en-GB"/>
+        </w:rPr>
+        <w:t xml:space="preserve"> </w:t>
+      </w:r>
+      <w:r>
+        <w:rPr>
+          <w:rFonts w:asciiTheme="minorHAnsi" w:hAnsiTheme="minorHAnsi" w:cstheme="minorHAnsi"/>
+          <w:lang w:val="en-GB"/>
+        </w:rPr>
+        <w:t>and Business Analysts for fixing of Issue</w:t>
+      </w:r>
+      <w:r>
+        <w:rPr>
+          <w:rFonts w:asciiTheme="minorHAnsi" w:hAnsiTheme="minorHAnsi" w:cstheme="minorHAnsi"/>
+          <w:lang w:val="en-GB"/>
+        </w:rPr>
+        <w:t>.</w:t>
+      </w:r>
+    </w:p>
+    <w:p>
+      <w:pPr>
+        <w:pStyle w:val="NoSpacing"/>
+        <w:numPr>
+          <w:ilvl w:val="0"/>
+          <w:numId w:val="13"/>
+        </w:numPr>
+        <w:rPr>
+          <w:rFonts w:asciiTheme="minorHAnsi" w:hAnsiTheme="minorHAnsi" w:cstheme="minorHAnsi"/>
+          <w:lang w:val="en-GB"/>
+        </w:rPr>
+      </w:pPr>
+      <w:r>
+        <w:rPr>
+          <w:rFonts w:asciiTheme="minorHAnsi" w:hAnsiTheme="minorHAnsi" w:cstheme="minorHAnsi"/>
+          <w:lang w:val="en-GB"/>
+        </w:rPr>
+        <w:t>Added Dynamic Functionality by creating and dispatching Action Creators that deployed Actions.</w:t>
+      </w:r>
+    </w:p>
+    <w:p>
+      <w:pPr>
+        <w:pStyle w:val="NoSpacing"/>
+        <w:numPr>
+          <w:ilvl w:val="0"/>
+          <w:numId w:val="13"/>
+        </w:numPr>
+        <w:rPr>
+          <w:rFonts w:asciiTheme="minorHAnsi" w:hAnsiTheme="minorHAnsi" w:cstheme="minorHAnsi"/>
+          <w:lang w:val="en-GB"/>
+        </w:rPr>
+      </w:pPr>
+      <w:r>
+        <w:rPr>
+          <w:rFonts w:asciiTheme="minorHAnsi" w:hAnsiTheme="minorHAnsi" w:cstheme="minorHAnsi"/>
+          <w:lang w:val="en-GB"/>
+        </w:rPr>
+        <w:t>Created and used Reducers that received said Actions to modify the Store State Tree.</w:t>
+      </w:r>
+    </w:p>
+    <w:p>
+      <w:pPr>
+        <w:pStyle w:val="NoSpacing"/>
+        <w:rPr>
+          <w:b/>
+          <w:color w:val="000000"/>
+          <w:shd w:val="clear" w:color="auto" w:fill="FFFFFF"/>
+        </w:rPr>
+      </w:pPr>
+    </w:p>
+    <w:p>
+      <w:pPr>
+        <w:pStyle w:val="NoSpacing"/>
+        <w:rPr>
+          <w:shd w:val="clear" w:color="auto" w:fill="FFFFFF"/>
+        </w:rPr>
+      </w:pPr>
+      <w:r>
+        <w:rPr>
+          <w:b/>
+          <w:color w:val="000000"/>
+          <w:shd w:val="clear" w:color="auto" w:fill="FFFFFF"/>
+        </w:rPr>
+        <w:t>Environment:</w:t>
+      </w:r>
+      <w:r>
+        <w:rPr>
+          <w:color w:val="000000"/>
+          <w:shd w:val="clear" w:color="auto" w:fill="FFFFFF"/>
+        </w:rPr>
+        <w:t xml:space="preserve"> </w:t>
+      </w:r>
+      <w:r>
+        <w:rPr>
+          <w:shd w:val="clear" w:color="auto" w:fill="FFFFFF"/>
+        </w:rPr>
+        <w:t>ReactJS</w:t>
+      </w:r>
+      <w:r>
+        <w:rPr>
+          <w:shd w:val="clear" w:color="auto" w:fill="FFFFFF"/>
+        </w:rPr>
+        <w:t xml:space="preserve"> </w:t>
+      </w:r>
+      <w:r>
+        <w:rPr>
+          <w:shd w:val="clear" w:color="auto" w:fill="FFFFFF"/>
+        </w:rPr>
+        <w:t>(Hooks</w:t>
+      </w:r>
+      <w:r>
+        <w:rPr>
+          <w:shd w:val="clear" w:color="auto" w:fill="FFFFFF"/>
+        </w:rPr>
+        <w:t>)</w:t>
+      </w:r>
+      <w:r>
+        <w:rPr>
+          <w:shd w:val="clear" w:color="auto" w:fill="FFFFFF"/>
+        </w:rPr>
+        <w:t xml:space="preserve">, </w:t>
+      </w:r>
+      <w:r>
+        <w:rPr>
+          <w:shd w:val="clear" w:color="auto" w:fill="FFFFFF"/>
+        </w:rPr>
+        <w:t xml:space="preserve">NodeJS, </w:t>
+      </w:r>
+      <w:r>
+        <w:rPr>
+          <w:shd w:val="clear" w:color="auto" w:fill="FFFFFF"/>
+        </w:rPr>
+        <w:t>Redux, ExpressJs, MongoDB</w:t>
+      </w:r>
+      <w:r>
+        <w:rPr>
+          <w:shd w:val="clear" w:color="auto" w:fill="FFFFFF"/>
+        </w:rPr>
+        <w:t>,</w:t>
+      </w:r>
+      <w:r>
+        <w:rPr>
+          <w:shd w:val="clear" w:color="auto" w:fill="FFFFFF"/>
+        </w:rPr>
+        <w:t xml:space="preserve"> </w:t>
+      </w:r>
+      <w:r>
+        <w:rPr>
+          <w:shd w:val="clear" w:color="auto" w:fill="FFFFFF"/>
+        </w:rPr>
+        <w:t>Enzym</w:t>
+      </w:r>
+      <w:r>
+        <w:rPr>
+          <w:shd w:val="clear" w:color="auto" w:fill="FFFFFF"/>
+        </w:rPr>
+        <w:t xml:space="preserve">es, Jest, </w:t>
+      </w:r>
+      <w:r>
+        <w:rPr>
+          <w:shd w:val="clear" w:color="auto" w:fill="FFFFFF"/>
         </w:rPr>
         <w:t xml:space="preserve">JavaScript, </w:t>
       </w:r>
       <w:r>
         <w:rPr>
-          <w:rFonts w:asciiTheme="minorHAnsi" w:hAnsiTheme="minorHAnsi" w:cstheme="minorHAnsi"/>
-          <w:lang w:val="en-GB"/>
+          <w:shd w:val="clear" w:color="auto" w:fill="FFFFFF"/>
         </w:rPr>
         <w:t xml:space="preserve">ES6, </w:t>
       </w:r>
       <w:r>
         <w:rPr>
-          <w:rFonts w:asciiTheme="minorHAnsi" w:hAnsiTheme="minorHAnsi" w:cstheme="minorHAnsi"/>
-          <w:lang w:val="en-GB"/>
-        </w:rPr>
-        <w:t>GraphQL, and React bootstrap.</w:t>
+          <w:shd w:val="clear" w:color="auto" w:fill="FFFFFF"/>
+        </w:rPr>
+        <w:t xml:space="preserve">TDD, </w:t>
       </w:r>
     </w:p>
     <w:p>
       <w:pPr>
         <w:pStyle w:val="NoSpacing"/>
-        <w:numPr>
-          <w:ilvl w:val="0"/>
-          <w:numId w:val="13"/>
-        </w:numPr>
-        <w:rPr>
-          <w:rFonts w:asciiTheme="minorHAnsi" w:hAnsiTheme="minorHAnsi" w:cstheme="minorHAnsi"/>
-          <w:lang w:val="en-GB"/>
-        </w:rPr>
-      </w:pPr>
-      <w:r>
-        <w:rPr>
-          <w:rFonts w:asciiTheme="minorHAnsi" w:hAnsiTheme="minorHAnsi" w:cstheme="minorHAnsi"/>
-          <w:lang w:val="en-GB"/>
-        </w:rPr>
-        <w:t xml:space="preserve">Extensively used React-Router techniques </w:t>
-      </w:r>
-      <w:r>
-        <w:rPr>
-          <w:rFonts w:asciiTheme="minorHAnsi" w:hAnsiTheme="minorHAnsi" w:cstheme="minorHAnsi"/>
-          <w:lang w:val="en-GB"/>
-        </w:rPr>
-        <w:t>A</w:t>
-      </w:r>
-      <w:r>
-        <w:rPr>
-          <w:rFonts w:asciiTheme="minorHAnsi" w:hAnsiTheme="minorHAnsi" w:cstheme="minorHAnsi"/>
-          <w:lang w:val="en-GB"/>
-        </w:rPr>
-        <w:t>pollo</w:t>
-      </w:r>
-      <w:r>
-        <w:rPr>
-          <w:rFonts w:asciiTheme="minorHAnsi" w:hAnsiTheme="minorHAnsi" w:cstheme="minorHAnsi"/>
-          <w:lang w:val="en-GB"/>
-        </w:rPr>
-        <w:t xml:space="preserve"> service to retrieve data from server synchronously in the background without interfering with the display and existing page in an interactive way.</w:t>
-      </w:r>
-    </w:p>
-    <w:p>
-      <w:pPr>
-        <w:pStyle w:val="NoSpacing"/>
-        <w:numPr>
-          <w:ilvl w:val="0"/>
-          <w:numId w:val="13"/>
-        </w:numPr>
-        <w:rPr>
-          <w:rFonts w:asciiTheme="minorHAnsi" w:hAnsiTheme="minorHAnsi" w:cstheme="minorHAnsi"/>
-          <w:lang w:val="en-GB"/>
-        </w:rPr>
-      </w:pPr>
-      <w:r>
-        <w:rPr>
-          <w:rFonts w:asciiTheme="minorHAnsi" w:hAnsiTheme="minorHAnsi" w:cstheme="minorHAnsi"/>
-          <w:lang w:val="en-GB"/>
-        </w:rPr>
-        <w:t>Used React-Router to turn application into Single Page Application</w:t>
-      </w:r>
-      <w:r>
-        <w:rPr>
-          <w:rFonts w:asciiTheme="minorHAnsi" w:hAnsiTheme="minorHAnsi" w:cstheme="minorHAnsi"/>
-          <w:lang w:val="en-GB"/>
-        </w:rPr>
-        <w:t>.</w:t>
-      </w:r>
-    </w:p>
-    <w:p>
-      <w:pPr>
-        <w:pStyle w:val="NoSpacing"/>
-        <w:numPr>
-          <w:ilvl w:val="0"/>
-          <w:numId w:val="13"/>
-        </w:numPr>
-        <w:rPr>
-          <w:rFonts w:asciiTheme="minorHAnsi" w:hAnsiTheme="minorHAnsi" w:cstheme="minorHAnsi"/>
-          <w:lang w:val="en-GB"/>
-        </w:rPr>
-      </w:pPr>
-      <w:r>
-        <w:rPr>
-          <w:rFonts w:asciiTheme="minorHAnsi" w:hAnsiTheme="minorHAnsi" w:cstheme="minorHAnsi"/>
-          <w:lang w:val="en-GB"/>
-        </w:rPr>
-        <w:t>Worked in using React JS components, Forms, Events, Keys, Router</w:t>
-      </w:r>
-      <w:r>
-        <w:rPr>
-          <w:rFonts w:asciiTheme="minorHAnsi" w:hAnsiTheme="minorHAnsi" w:cstheme="minorHAnsi"/>
-          <w:lang w:val="en-GB"/>
-        </w:rPr>
-        <w:t>.</w:t>
-      </w:r>
-    </w:p>
-    <w:p>
-      <w:pPr>
-        <w:pStyle w:val="NoSpacing"/>
-        <w:numPr>
-          <w:ilvl w:val="0"/>
-          <w:numId w:val="13"/>
-        </w:numPr>
-        <w:rPr>
-          <w:rFonts w:asciiTheme="minorHAnsi" w:hAnsiTheme="minorHAnsi" w:cstheme="minorHAnsi"/>
-          <w:lang w:val="en-GB"/>
-        </w:rPr>
-      </w:pPr>
-      <w:r>
-        <w:rPr>
-          <w:rFonts w:asciiTheme="minorHAnsi" w:hAnsiTheme="minorHAnsi" w:cstheme="minorHAnsi"/>
-          <w:lang w:val="en-GB"/>
-        </w:rPr>
-        <w:t xml:space="preserve">Used </w:t>
-      </w:r>
-      <w:r>
-        <w:rPr>
-          <w:rFonts w:asciiTheme="minorHAnsi" w:hAnsiTheme="minorHAnsi" w:cstheme="minorHAnsi"/>
-          <w:lang w:val="en-GB"/>
-        </w:rPr>
-        <w:t>jQuery</w:t>
-      </w:r>
-      <w:r>
-        <w:rPr>
-          <w:rFonts w:asciiTheme="minorHAnsi" w:hAnsiTheme="minorHAnsi" w:cstheme="minorHAnsi"/>
-          <w:lang w:val="en-GB"/>
-        </w:rPr>
-        <w:t xml:space="preserve"> to </w:t>
-      </w:r>
-      <w:r>
-        <w:rPr>
-          <w:rFonts w:asciiTheme="minorHAnsi" w:hAnsiTheme="minorHAnsi" w:cstheme="minorHAnsi"/>
-          <w:lang w:val="en-GB"/>
-        </w:rPr>
-        <w:t>manage</w:t>
-      </w:r>
-      <w:r>
-        <w:rPr>
-          <w:rFonts w:asciiTheme="minorHAnsi" w:hAnsiTheme="minorHAnsi" w:cstheme="minorHAnsi"/>
-          <w:lang w:val="en-GB"/>
-        </w:rPr>
-        <w:t xml:space="preserve"> event managements, </w:t>
-      </w:r>
-      <w:r>
-        <w:rPr>
-          <w:rFonts w:asciiTheme="minorHAnsi" w:hAnsiTheme="minorHAnsi" w:cstheme="minorHAnsi"/>
-          <w:lang w:val="en-GB"/>
-        </w:rPr>
-        <w:t>small-time</w:t>
-      </w:r>
-      <w:r>
-        <w:rPr>
-          <w:rFonts w:asciiTheme="minorHAnsi" w:hAnsiTheme="minorHAnsi" w:cstheme="minorHAnsi"/>
-          <w:lang w:val="en-GB"/>
-        </w:rPr>
-        <w:t xml:space="preserve"> animations and to develop dynamic front end.</w:t>
-      </w:r>
-    </w:p>
-    <w:p>
-      <w:pPr>
-        <w:pStyle w:val="NoSpacing"/>
-        <w:numPr>
-          <w:ilvl w:val="0"/>
-          <w:numId w:val="13"/>
-        </w:numPr>
-        <w:rPr>
-          <w:rFonts w:asciiTheme="minorHAnsi" w:hAnsiTheme="minorHAnsi" w:cstheme="minorHAnsi"/>
-          <w:lang w:val="en-GB"/>
-        </w:rPr>
-      </w:pPr>
-      <w:r>
-        <w:rPr>
-          <w:rFonts w:asciiTheme="minorHAnsi" w:hAnsiTheme="minorHAnsi" w:cstheme="minorHAnsi"/>
-          <w:lang w:val="en-GB"/>
-        </w:rPr>
-        <w:t xml:space="preserve">Experience </w:t>
-      </w:r>
-      <w:r>
-        <w:rPr>
-          <w:rFonts w:asciiTheme="minorHAnsi" w:hAnsiTheme="minorHAnsi" w:cstheme="minorHAnsi"/>
-          <w:lang w:val="en-GB"/>
-        </w:rPr>
-        <w:t>in integrating web pages with we</w:t>
-      </w:r>
-      <w:r>
-        <w:rPr>
-          <w:rFonts w:asciiTheme="minorHAnsi" w:hAnsiTheme="minorHAnsi" w:cstheme="minorHAnsi"/>
-          <w:lang w:val="en-GB"/>
-        </w:rPr>
-        <w:t>b services(</w:t>
-      </w:r>
-      <w:r>
-        <w:rPr>
-          <w:rFonts w:asciiTheme="minorHAnsi" w:hAnsiTheme="minorHAnsi" w:cstheme="minorHAnsi"/>
-          <w:lang w:val="en-GB"/>
-        </w:rPr>
-        <w:t>NGINX</w:t>
-      </w:r>
-      <w:r>
-        <w:rPr>
-          <w:rFonts w:asciiTheme="minorHAnsi" w:hAnsiTheme="minorHAnsi" w:cstheme="minorHAnsi"/>
-          <w:lang w:val="en-GB"/>
-        </w:rPr>
-        <w:t xml:space="preserve"> , Apache) </w:t>
-      </w:r>
-      <w:r>
-        <w:rPr>
-          <w:rFonts w:asciiTheme="minorHAnsi" w:hAnsiTheme="minorHAnsi" w:cstheme="minorHAnsi"/>
-          <w:lang w:val="en-GB"/>
-        </w:rPr>
-        <w:t xml:space="preserve">, </w:t>
-      </w:r>
-      <w:r>
-        <w:rPr>
-          <w:rFonts w:asciiTheme="minorHAnsi" w:hAnsiTheme="minorHAnsi" w:cstheme="minorHAnsi"/>
-          <w:lang w:val="en-GB"/>
-        </w:rPr>
-        <w:t xml:space="preserve">working with GraphQL </w:t>
-      </w:r>
-      <w:r>
-        <w:rPr>
-          <w:rFonts w:asciiTheme="minorHAnsi" w:hAnsiTheme="minorHAnsi" w:cstheme="minorHAnsi"/>
-          <w:lang w:val="en-GB"/>
-        </w:rPr>
-        <w:t>APIs</w:t>
-      </w:r>
-      <w:r>
-        <w:rPr>
-          <w:rFonts w:asciiTheme="minorHAnsi" w:hAnsiTheme="minorHAnsi" w:cstheme="minorHAnsi"/>
-          <w:lang w:val="en-GB"/>
-        </w:rPr>
-        <w:t xml:space="preserve"> via client</w:t>
-      </w:r>
-      <w:r>
-        <w:rPr>
-          <w:rFonts w:asciiTheme="minorHAnsi" w:hAnsiTheme="minorHAnsi" w:cstheme="minorHAnsi"/>
-          <w:lang w:val="en-GB"/>
-        </w:rPr>
-        <w:t>-</w:t>
-      </w:r>
-      <w:r>
-        <w:rPr>
-          <w:rFonts w:asciiTheme="minorHAnsi" w:hAnsiTheme="minorHAnsi" w:cstheme="minorHAnsi"/>
-          <w:lang w:val="en-GB"/>
-        </w:rPr>
-        <w:t xml:space="preserve">side </w:t>
-      </w:r>
-      <w:r>
-        <w:rPr>
-          <w:rFonts w:asciiTheme="minorHAnsi" w:hAnsiTheme="minorHAnsi" w:cstheme="minorHAnsi"/>
-          <w:lang w:val="en-GB"/>
-        </w:rPr>
-        <w:t>JavaScript.</w:t>
-      </w:r>
-      <w:r>
-        <w:rPr>
-          <w:rFonts w:asciiTheme="minorHAnsi" w:hAnsiTheme="minorHAnsi" w:cstheme="minorHAnsi"/>
-          <w:lang w:val="en-GB"/>
+        <w:rPr>
+          <w:shd w:val="clear" w:color="auto" w:fill="FFFFFF"/>
+        </w:rPr>
+      </w:pPr>
+      <w:r>
+        <w:rPr>
+          <w:shd w:val="clear" w:color="auto" w:fill="FFFFFF"/>
+        </w:rPr>
+        <w:t>Cypress</w:t>
+      </w:r>
+      <w:r>
+        <w:rPr>
+          <w:shd w:val="clear" w:color="auto" w:fill="FFFFFF"/>
+        </w:rPr>
+        <w:t>,</w:t>
+      </w:r>
+      <w:r>
+        <w:rPr>
+          <w:shd w:val="clear" w:color="auto" w:fill="FFFFFF"/>
         </w:rPr>
         <w:t xml:space="preserve"> </w:t>
       </w:r>
-    </w:p>
-    <w:p>
-      <w:pPr>
-        <w:pStyle w:val="NoSpacing"/>
-        <w:numPr>
-          <w:ilvl w:val="0"/>
-          <w:numId w:val="13"/>
-        </w:numPr>
-        <w:rPr>
-          <w:rFonts w:asciiTheme="minorHAnsi" w:hAnsiTheme="minorHAnsi" w:cstheme="minorHAnsi"/>
-          <w:lang w:val="en-GB"/>
-        </w:rPr>
-      </w:pPr>
-      <w:r>
-        <w:rPr>
-          <w:rFonts w:asciiTheme="minorHAnsi" w:hAnsiTheme="minorHAnsi" w:cstheme="minorHAnsi"/>
-          <w:lang w:val="en-GB"/>
-        </w:rPr>
-        <w:t>Component for UX-Library consisted of Button, Checkbox, Input, Icons, Toggle Button, Dropdown, Multi-Level Dropdown and more.</w:t>
-      </w:r>
-    </w:p>
-    <w:p>
-      <w:pPr>
-        <w:pStyle w:val="NoSpacing"/>
-        <w:numPr>
-          <w:ilvl w:val="0"/>
-          <w:numId w:val="13"/>
-        </w:numPr>
-        <w:rPr>
-          <w:rFonts w:asciiTheme="minorHAnsi" w:hAnsiTheme="minorHAnsi" w:cstheme="minorHAnsi"/>
-          <w:lang w:val="en-GB"/>
-        </w:rPr>
-      </w:pPr>
-      <w:r>
-        <w:rPr>
-          <w:rFonts w:asciiTheme="minorHAnsi" w:hAnsiTheme="minorHAnsi" w:cstheme="minorHAnsi"/>
-          <w:lang w:val="en-GB"/>
-        </w:rPr>
-        <w:t>In Phase Two, worked closely with the Back-End team to display data using the Custom Components, library Components, and Redux.</w:t>
-      </w:r>
-    </w:p>
-    <w:p>
-      <w:pPr>
-        <w:pStyle w:val="NoSpacing"/>
-        <w:numPr>
-          <w:ilvl w:val="0"/>
-          <w:numId w:val="13"/>
-        </w:numPr>
-        <w:rPr>
-          <w:rFonts w:asciiTheme="minorHAnsi" w:hAnsiTheme="minorHAnsi" w:cstheme="minorHAnsi"/>
-          <w:lang w:val="en-GB"/>
-        </w:rPr>
-      </w:pPr>
-      <w:r>
-        <w:rPr>
-          <w:rFonts w:asciiTheme="minorHAnsi" w:hAnsiTheme="minorHAnsi" w:cstheme="minorHAnsi"/>
-          <w:lang w:val="en-GB"/>
-        </w:rPr>
-        <w:t xml:space="preserve">Developed the unit testing scripts using JEST </w:t>
-      </w:r>
-      <w:r>
-        <w:rPr>
-          <w:rFonts w:asciiTheme="minorHAnsi" w:hAnsiTheme="minorHAnsi" w:cstheme="minorHAnsi"/>
-          <w:lang w:val="en-GB"/>
-        </w:rPr>
-        <w:t>for</w:t>
-      </w:r>
-      <w:r>
-        <w:rPr>
-          <w:rFonts w:asciiTheme="minorHAnsi" w:hAnsiTheme="minorHAnsi" w:cstheme="minorHAnsi"/>
-          <w:lang w:val="en-GB"/>
+      <w:r>
+        <w:rPr>
+          <w:shd w:val="clear" w:color="auto" w:fill="FFFFFF"/>
+        </w:rPr>
+        <w:t>TypeScript,</w:t>
+      </w:r>
+      <w:r>
+        <w:rPr>
+          <w:shd w:val="clear" w:color="auto" w:fill="FFFFFF"/>
         </w:rPr>
         <w:t xml:space="preserve"> </w:t>
       </w:r>
       <w:r>
         <w:rPr>
-          <w:rFonts w:asciiTheme="minorHAnsi" w:hAnsiTheme="minorHAnsi" w:cstheme="minorHAnsi"/>
-          <w:lang w:val="en-GB"/>
-        </w:rPr>
-        <w:t xml:space="preserve">evaluate </w:t>
-      </w:r>
-      <w:r>
-        <w:rPr>
-          <w:rFonts w:asciiTheme="minorHAnsi" w:hAnsiTheme="minorHAnsi" w:cstheme="minorHAnsi"/>
-          <w:lang w:val="en-GB"/>
-        </w:rPr>
-        <w:t>the React components using Enzyme and react test renderer.</w:t>
-      </w:r>
-    </w:p>
-    <w:p>
-      <w:pPr>
-        <w:pStyle w:val="NoSpacing"/>
-        <w:numPr>
-          <w:ilvl w:val="0"/>
-          <w:numId w:val="13"/>
-        </w:numPr>
-        <w:rPr>
-          <w:rFonts w:asciiTheme="minorHAnsi" w:hAnsiTheme="minorHAnsi" w:cstheme="minorHAnsi"/>
-          <w:lang w:val="en-GB"/>
-        </w:rPr>
-      </w:pPr>
-      <w:r>
-        <w:rPr>
-          <w:rFonts w:asciiTheme="minorHAnsi" w:hAnsiTheme="minorHAnsi" w:cstheme="minorHAnsi"/>
-          <w:lang w:val="en-GB"/>
-        </w:rPr>
-        <w:t>Used JIRA for Bug Tracking to ensure quality code.</w:t>
-      </w:r>
-    </w:p>
-    <w:p>
-      <w:pPr>
-        <w:pStyle w:val="NoSpacing"/>
-        <w:numPr>
-          <w:ilvl w:val="0"/>
-          <w:numId w:val="13"/>
-        </w:numPr>
-        <w:rPr>
-          <w:rFonts w:asciiTheme="minorHAnsi" w:hAnsiTheme="minorHAnsi" w:cstheme="minorHAnsi"/>
-          <w:lang w:val="en-GB"/>
-        </w:rPr>
-      </w:pPr>
-      <w:r>
-        <w:rPr>
-          <w:rFonts w:asciiTheme="minorHAnsi" w:hAnsiTheme="minorHAnsi" w:cstheme="minorHAnsi"/>
-          <w:lang w:val="en-GB"/>
-        </w:rPr>
-        <w:t>Involved in unit testing of various modules by generating the test cases using Jest and Enzyme.</w:t>
-      </w:r>
-    </w:p>
-    <w:p>
-      <w:pPr>
-        <w:pStyle w:val="NoSpacing"/>
-        <w:numPr>
-          <w:ilvl w:val="0"/>
-          <w:numId w:val="13"/>
-        </w:numPr>
-        <w:rPr>
-          <w:rFonts w:asciiTheme="minorHAnsi" w:hAnsiTheme="minorHAnsi" w:cstheme="minorHAnsi"/>
-          <w:lang w:val="en-GB"/>
-        </w:rPr>
-      </w:pPr>
-      <w:r>
-        <w:rPr>
-          <w:rFonts w:asciiTheme="minorHAnsi" w:hAnsiTheme="minorHAnsi" w:cstheme="minorHAnsi"/>
-          <w:lang w:val="en-GB"/>
-        </w:rPr>
-        <w:t>Extensively used Git for version controlling and regularly pushed the code to GitHub and was responsible to resolve the code conflicts.</w:t>
-      </w:r>
-    </w:p>
-    <w:p>
-      <w:pPr>
-        <w:pStyle w:val="ListParagraph"/>
-        <w:numPr>
-          <w:ilvl w:val="0"/>
-          <w:numId w:val="13"/>
-        </w:numPr>
-        <w:rPr>
-          <w:rFonts w:asciiTheme="minorHAnsi" w:hAnsiTheme="minorHAnsi" w:cstheme="minorHAnsi"/>
-          <w:color w:val="000000"/>
-          <w:sz w:val="22"/>
-          <w:szCs w:val="22"/>
-        </w:rPr>
-      </w:pPr>
-      <w:r>
-        <w:rPr>
-          <w:rFonts w:asciiTheme="minorHAnsi" w:hAnsiTheme="minorHAnsi" w:cstheme="minorHAnsi"/>
-          <w:color w:val="000000"/>
-          <w:sz w:val="22"/>
-          <w:szCs w:val="22"/>
-        </w:rPr>
-        <w:t>Analyzed the complete architecture of various applications in-order to design the application.</w:t>
-      </w:r>
-    </w:p>
-    <w:p>
-      <w:pPr>
-        <w:pStyle w:val="NoSpacing"/>
-        <w:numPr>
-          <w:ilvl w:val="0"/>
-          <w:numId w:val="13"/>
-        </w:numPr>
-        <w:rPr>
-          <w:rFonts w:asciiTheme="minorHAnsi" w:hAnsiTheme="minorHAnsi" w:cstheme="minorHAnsi"/>
-          <w:lang w:val="en-GB"/>
-        </w:rPr>
-      </w:pPr>
-      <w:r>
-        <w:rPr>
-          <w:rFonts w:asciiTheme="minorHAnsi" w:hAnsiTheme="minorHAnsi" w:cstheme="minorHAnsi"/>
-          <w:lang w:val="en-GB"/>
-        </w:rPr>
-        <w:t>Interacted with Testing Team</w:t>
-      </w:r>
-      <w:r>
-        <w:rPr>
-          <w:rFonts w:asciiTheme="minorHAnsi" w:hAnsiTheme="minorHAnsi" w:cstheme="minorHAnsi"/>
-          <w:lang w:val="en-GB"/>
+          <w:shd w:val="clear" w:color="auto" w:fill="FFFFFF"/>
+        </w:rPr>
+        <w:t xml:space="preserve">Micro-Frontend, </w:t>
+      </w:r>
+      <w:r>
+        <w:rPr>
+          <w:shd w:val="clear" w:color="auto" w:fill="FFFFFF"/>
+        </w:rPr>
+        <w:t>HTML</w:t>
+      </w:r>
+      <w:r>
+        <w:rPr>
+          <w:shd w:val="clear" w:color="auto" w:fill="FFFFFF"/>
+        </w:rPr>
+        <w:t>5</w:t>
+      </w:r>
+      <w:r>
+        <w:rPr>
+          <w:shd w:val="clear" w:color="auto" w:fill="FFFFFF"/>
+        </w:rPr>
+        <w:t>, BootStrap</w:t>
+      </w:r>
+      <w:r>
+        <w:rPr>
+          <w:shd w:val="clear" w:color="auto" w:fill="FFFFFF"/>
+        </w:rPr>
+        <w:t>5</w:t>
+      </w:r>
+      <w:r>
+        <w:rPr>
+          <w:shd w:val="clear" w:color="auto" w:fill="FFFFFF"/>
+        </w:rPr>
+        <w:t>,</w:t>
+      </w:r>
+      <w:r>
+        <w:rPr>
+          <w:shd w:val="clear" w:color="auto" w:fill="FFFFFF"/>
         </w:rPr>
         <w:t xml:space="preserve"> </w:t>
       </w:r>
       <w:r>
         <w:rPr>
-          <w:rFonts w:asciiTheme="minorHAnsi" w:hAnsiTheme="minorHAnsi" w:cstheme="minorHAnsi"/>
-          <w:lang w:val="en-GB"/>
-        </w:rPr>
-        <w:t>and Business Analysts for fixing of Issue</w:t>
-      </w:r>
-      <w:r>
-        <w:rPr>
-          <w:rFonts w:asciiTheme="minorHAnsi" w:hAnsiTheme="minorHAnsi" w:cstheme="minorHAnsi"/>
-          <w:lang w:val="en-GB"/>
-        </w:rPr>
-        <w:t>.</w:t>
-      </w:r>
-    </w:p>
-    <w:p>
-      <w:pPr>
-        <w:pStyle w:val="NoSpacing"/>
-        <w:numPr>
-          <w:ilvl w:val="0"/>
-          <w:numId w:val="13"/>
-        </w:numPr>
-        <w:rPr>
-          <w:rFonts w:asciiTheme="minorHAnsi" w:hAnsiTheme="minorHAnsi" w:cstheme="minorHAnsi"/>
-          <w:lang w:val="en-GB"/>
-        </w:rPr>
-      </w:pPr>
-      <w:r>
-        <w:rPr>
-          <w:rFonts w:asciiTheme="minorHAnsi" w:hAnsiTheme="minorHAnsi" w:cstheme="minorHAnsi"/>
-          <w:lang w:val="en-GB"/>
-        </w:rPr>
-        <w:t>Added Dynamic Functionality by creating and dispatching Action Creators that deployed Actions.</w:t>
-      </w:r>
-    </w:p>
-    <w:p>
-      <w:pPr>
-        <w:pStyle w:val="NoSpacing"/>
-        <w:numPr>
-          <w:ilvl w:val="0"/>
-          <w:numId w:val="13"/>
-        </w:numPr>
-        <w:rPr>
-          <w:rFonts w:asciiTheme="minorHAnsi" w:hAnsiTheme="minorHAnsi" w:cstheme="minorHAnsi"/>
-          <w:lang w:val="en-GB"/>
-        </w:rPr>
-      </w:pPr>
-      <w:r>
-        <w:rPr>
-          <w:rFonts w:asciiTheme="minorHAnsi" w:hAnsiTheme="minorHAnsi" w:cstheme="minorHAnsi"/>
-          <w:lang w:val="en-GB"/>
-        </w:rPr>
-        <w:t>Created and used Reducers that received said Actions to modify the Store State Tree.</w:t>
-      </w:r>
-    </w:p>
-    <w:p>
-      <w:pPr>
-        <w:pStyle w:val="NoSpacing"/>
-        <w:rPr>
-          <w:b/>
-          <w:color w:val="000000"/>
-          <w:shd w:val="clear" w:color="auto" w:fill="FFFFFF"/>
-        </w:rPr>
-      </w:pPr>
-    </w:p>
-    <w:p>
-      <w:pPr>
-        <w:pStyle w:val="NoSpacing"/>
-        <w:rPr>
-          <w:shd w:val="clear" w:color="auto" w:fill="FFFFFF"/>
-        </w:rPr>
-      </w:pPr>
-      <w:r>
-        <w:rPr>
-          <w:b/>
-          <w:color w:val="000000"/>
-          <w:shd w:val="clear" w:color="auto" w:fill="FFFFFF"/>
-        </w:rPr>
-        <w:t>Environment:</w:t>
-      </w:r>
-      <w:r>
-        <w:rPr>
-          <w:color w:val="000000"/>
-          <w:shd w:val="clear" w:color="auto" w:fill="FFFFFF"/>
-        </w:rPr>
-        <w:t xml:space="preserve"> </w:t>
-      </w:r>
-      <w:r>
-        <w:rPr>
-          <w:shd w:val="clear" w:color="auto" w:fill="FFFFFF"/>
-        </w:rPr>
-        <w:t>ReactJS</w:t>
-      </w:r>
-      <w:r>
-        <w:rPr>
-          <w:shd w:val="clear" w:color="auto" w:fill="FFFFFF"/>
-        </w:rPr>
-        <w:t xml:space="preserve"> </w:t>
-      </w:r>
-      <w:r>
-        <w:rPr>
-          <w:shd w:val="clear" w:color="auto" w:fill="FFFFFF"/>
-        </w:rPr>
-        <w:t>(Hooks</w:t>
-      </w:r>
-      <w:r>
-        <w:rPr>
-          <w:shd w:val="clear" w:color="auto" w:fill="FFFFFF"/>
-        </w:rPr>
-        <w:t>)</w:t>
-      </w:r>
-      <w:r>
-        <w:rPr>
-          <w:shd w:val="clear" w:color="auto" w:fill="FFFFFF"/>
-        </w:rPr>
-        <w:t xml:space="preserve">, </w:t>
-      </w:r>
-      <w:r>
-        <w:rPr>
-          <w:shd w:val="clear" w:color="auto" w:fill="FFFFFF"/>
-        </w:rPr>
-        <w:t xml:space="preserve">NodeJS, </w:t>
-      </w:r>
-      <w:r>
-        <w:rPr>
-          <w:shd w:val="clear" w:color="auto" w:fill="FFFFFF"/>
-        </w:rPr>
-        <w:t xml:space="preserve">Redux, </w:t>
-      </w:r>
-      <w:r>
-        <w:rPr>
-          <w:shd w:val="clear" w:color="auto" w:fill="FFFFFF"/>
-        </w:rPr>
-        <w:t xml:space="preserve"> </w:t>
-      </w:r>
-      <w:r>
-        <w:rPr>
-          <w:shd w:val="clear" w:color="auto" w:fill="FFFFFF"/>
-        </w:rPr>
-        <w:t>Express</w:t>
-      </w:r>
-      <w:r>
-        <w:rPr>
-          <w:shd w:val="clear" w:color="auto" w:fill="FFFFFF"/>
-        </w:rPr>
-        <w:t>J</w:t>
-      </w:r>
-      <w:r>
-        <w:rPr>
-          <w:shd w:val="clear" w:color="auto" w:fill="FFFFFF"/>
-        </w:rPr>
-        <w:t>s</w:t>
-      </w:r>
-      <w:r>
-        <w:rPr>
-          <w:shd w:val="clear" w:color="auto" w:fill="FFFFFF"/>
-        </w:rPr>
-        <w:t xml:space="preserve"> </w:t>
-      </w:r>
-      <w:r>
-        <w:rPr>
-          <w:shd w:val="clear" w:color="auto" w:fill="FFFFFF"/>
-        </w:rPr>
-        <w:t>,</w:t>
-      </w:r>
-      <w:r>
-        <w:rPr>
-          <w:shd w:val="clear" w:color="auto" w:fill="FFFFFF"/>
-        </w:rPr>
-        <w:t>MongoDB</w:t>
-      </w:r>
-      <w:r>
-        <w:rPr>
-          <w:shd w:val="clear" w:color="auto" w:fill="FFFFFF"/>
-        </w:rPr>
-        <w:t>,</w:t>
-      </w:r>
-      <w:r>
-        <w:rPr>
-          <w:shd w:val="clear" w:color="auto" w:fill="FFFFFF"/>
-        </w:rPr>
-        <w:t xml:space="preserve"> </w:t>
-      </w:r>
-      <w:r>
-        <w:rPr>
-          <w:shd w:val="clear" w:color="auto" w:fill="FFFFFF"/>
-        </w:rPr>
-        <w:t>Enzym</w:t>
-      </w:r>
-      <w:r>
-        <w:rPr>
-          <w:shd w:val="clear" w:color="auto" w:fill="FFFFFF"/>
-        </w:rPr>
-        <w:t xml:space="preserve">es, Jest, </w:t>
-      </w:r>
-      <w:r>
-        <w:rPr>
-          <w:shd w:val="clear" w:color="auto" w:fill="FFFFFF"/>
-        </w:rPr>
-        <w:t xml:space="preserve">JavaScript, </w:t>
-      </w:r>
-      <w:r>
-        <w:rPr>
-          <w:shd w:val="clear" w:color="auto" w:fill="FFFFFF"/>
-        </w:rPr>
-        <w:t xml:space="preserve">ES6, </w:t>
-      </w:r>
-      <w:r>
-        <w:rPr>
-          <w:shd w:val="clear" w:color="auto" w:fill="FFFFFF"/>
-        </w:rPr>
-        <w:t>TDD,</w:t>
-      </w:r>
-      <w:r>
-        <w:rPr>
-          <w:shd w:val="clear" w:color="auto" w:fill="FFFFFF"/>
-        </w:rPr>
-        <w:t>Cypress</w:t>
-      </w:r>
-      <w:r>
-        <w:rPr>
-          <w:shd w:val="clear" w:color="auto" w:fill="FFFFFF"/>
-        </w:rPr>
-        <w:t xml:space="preserve"> </w:t>
-      </w:r>
-      <w:r>
-        <w:rPr>
-          <w:shd w:val="clear" w:color="auto" w:fill="FFFFFF"/>
-        </w:rPr>
-        <w:t>,</w:t>
-      </w:r>
-      <w:r>
-        <w:rPr>
-          <w:shd w:val="clear" w:color="auto" w:fill="FFFFFF"/>
-        </w:rPr>
-        <w:t>TypeScript,</w:t>
-      </w:r>
-      <w:r>
-        <w:rPr>
-          <w:shd w:val="clear" w:color="auto" w:fill="FFFFFF"/>
-        </w:rPr>
-        <w:t xml:space="preserve"> </w:t>
-      </w:r>
-      <w:r>
-        <w:rPr>
-          <w:shd w:val="clear" w:color="auto" w:fill="FFFFFF"/>
-        </w:rPr>
-        <w:t>HTML5</w:t>
-      </w:r>
-      <w:r>
-        <w:rPr>
-          <w:shd w:val="clear" w:color="auto" w:fill="FFFFFF"/>
-        </w:rPr>
-        <w:t>,Boot</w:t>
-      </w:r>
-      <w:r>
-        <w:rPr>
-          <w:shd w:val="clear" w:color="auto" w:fill="FFFFFF"/>
-        </w:rPr>
-        <w:t>Strap5</w:t>
-      </w:r>
-      <w:r>
-        <w:rPr>
-          <w:shd w:val="clear" w:color="auto" w:fill="FFFFFF"/>
-        </w:rPr>
-        <w:t>,JQuery</w:t>
+          <w:shd w:val="clear" w:color="auto" w:fill="FFFFFF"/>
+        </w:rPr>
+        <w:t>JQuery</w:t>
       </w:r>
       <w:r>
         <w:rPr>
@@ -4344,7 +4478,25 @@
           <w:sz w:val="22"/>
           <w:szCs w:val="22"/>
         </w:rPr>
-        <w:t xml:space="preserve">Today's Shopping Choice (also known as TSC) is a Canadian English language home shopping television channel owned by Rogers Media. The channel showcases various products which viewers can </w:t>
+        <w:t xml:space="preserve">Today's Shopping Choice (also known as TSC) is a Canadian English language home shopping television channel owned by Rogers Media. The channel </w:t>
+      </w:r>
+      <w:r>
+        <w:rPr>
+          <w:rFonts w:asciiTheme="minorHAnsi" w:hAnsiTheme="minorHAnsi" w:cstheme="minorHAnsi"/>
+          <w:color w:val="000000"/>
+          <w:sz w:val="22"/>
+          <w:szCs w:val="22"/>
+        </w:rPr>
+        <w:t>highlights</w:t>
+      </w:r>
+      <w:r>
+        <w:rPr>
+          <w:rFonts w:asciiTheme="minorHAnsi" w:hAnsiTheme="minorHAnsi" w:cstheme="minorHAnsi"/>
+          <w:color w:val="000000"/>
+          <w:sz w:val="22"/>
+          <w:szCs w:val="22"/>
+        </w:rPr>
+        <w:t xml:space="preserve"> various products which viewers can </w:t>
       </w:r>
       <w:r>
         <w:rPr>
@@ -4439,7 +4591,14 @@
           <w:rFonts w:asciiTheme="minorHAnsi" w:hAnsiTheme="minorHAnsi" w:cstheme="minorHAnsi"/>
           <w:lang w:val="en-GB"/>
         </w:rPr>
-        <w:t>CSS,</w:t>
+        <w:t>A</w:t>
+      </w:r>
+      <w:r>
+        <w:rPr>
+          <w:rFonts w:asciiTheme="minorHAnsi" w:hAnsiTheme="minorHAnsi" w:cstheme="minorHAnsi"/>
+          <w:lang w:val="en-GB"/>
+        </w:rPr>
+        <w:t>SS,</w:t>
       </w:r>
       <w:r>
         <w:rPr>
@@ -4631,6 +4790,61 @@
           <w:rFonts w:asciiTheme="minorHAnsi" w:hAnsiTheme="minorHAnsi" w:cstheme="minorHAnsi"/>
           <w:lang w:val="en-GB"/>
         </w:rPr>
+        <w:t>Consumed REST based Micro services with Rest template based on Restful APIs/</w:t>
+      </w:r>
+    </w:p>
+    <w:p>
+      <w:pPr>
+        <w:pStyle w:val="NoSpacing"/>
+        <w:numPr>
+          <w:ilvl w:val="0"/>
+          <w:numId w:val="13"/>
+        </w:numPr>
+        <w:rPr>
+          <w:rFonts w:asciiTheme="minorHAnsi" w:hAnsiTheme="minorHAnsi" w:cstheme="minorHAnsi"/>
+          <w:lang w:val="en-GB"/>
+        </w:rPr>
+      </w:pPr>
+      <w:r>
+        <w:rPr>
+          <w:rFonts w:asciiTheme="minorHAnsi" w:hAnsiTheme="minorHAnsi" w:cstheme="minorHAnsi"/>
+          <w:lang w:val="en-GB"/>
+        </w:rPr>
+        <w:t xml:space="preserve">Worked on Micro-frontend architecture </w:t>
+      </w:r>
+      <w:r>
+        <w:rPr>
+          <w:rFonts w:asciiTheme="minorHAnsi" w:hAnsiTheme="minorHAnsi" w:cstheme="minorHAnsi"/>
+          <w:lang w:val="en-GB"/>
+        </w:rPr>
+        <w:t>in order</w:t>
+      </w:r>
+      <w:r>
+        <w:rPr>
+          <w:rFonts w:asciiTheme="minorHAnsi" w:hAnsiTheme="minorHAnsi" w:cstheme="minorHAnsi"/>
+          <w:lang w:val="en-GB"/>
+        </w:rPr>
+        <w:t xml:space="preserve"> to make sure not overloaded and easy to manage all micro apps at same time.</w:t>
+      </w:r>
+    </w:p>
+    <w:p>
+      <w:pPr>
+        <w:pStyle w:val="NoSpacing"/>
+        <w:numPr>
+          <w:ilvl w:val="0"/>
+          <w:numId w:val="13"/>
+        </w:numPr>
+        <w:rPr>
+          <w:rFonts w:asciiTheme="minorHAnsi" w:hAnsiTheme="minorHAnsi" w:cstheme="minorHAnsi"/>
+          <w:lang w:val="en-GB"/>
+        </w:rPr>
+      </w:pPr>
+      <w:r>
+        <w:rPr>
+          <w:rFonts w:asciiTheme="minorHAnsi" w:hAnsiTheme="minorHAnsi" w:cstheme="minorHAnsi"/>
+          <w:lang w:val="en-GB"/>
+        </w:rPr>
+        <w:lastRenderedPageBreak/>
         <w:t>Maintained states in the stores an</w:t>
       </w:r>
       <w:r>
@@ -4852,7 +5066,21 @@
           <w:rFonts w:asciiTheme="minorHAnsi" w:hAnsiTheme="minorHAnsi" w:cstheme="minorHAnsi"/>
           <w:lang w:val="en-GB"/>
         </w:rPr>
-        <w:t>Called the Restful web services calls for POST, PUT, DELETE and GET methods.</w:t>
+        <w:t xml:space="preserve">Called the Restful web services </w:t>
+      </w:r>
+      <w:r>
+        <w:rPr>
+          <w:rFonts w:asciiTheme="minorHAnsi" w:hAnsiTheme="minorHAnsi" w:cstheme="minorHAnsi"/>
+          <w:lang w:val="en-GB"/>
+        </w:rPr>
+        <w:t>call</w:t>
+      </w:r>
+      <w:r>
+        <w:rPr>
+          <w:rFonts w:asciiTheme="minorHAnsi" w:hAnsiTheme="minorHAnsi" w:cstheme="minorHAnsi"/>
+          <w:lang w:val="en-GB"/>
+        </w:rPr>
+        <w:t xml:space="preserve"> for POST, PUT, DELETE and GET methods.</w:t>
       </w:r>
     </w:p>
     <w:p>
@@ -5163,7 +5391,21 @@
           <w:color w:val="000000"/>
           <w:shd w:val="clear" w:color="auto" w:fill="FFFFFF"/>
         </w:rPr>
-        <w:t xml:space="preserve">JavaScript, HTML5, </w:t>
+        <w:t xml:space="preserve">JavaScript, </w:t>
+      </w:r>
+      <w:r>
+        <w:rPr>
+          <w:color w:val="000000"/>
+          <w:shd w:val="clear" w:color="auto" w:fill="FFFFFF"/>
+        </w:rPr>
+        <w:t xml:space="preserve">TypeScript, Micro-Frontend, </w:t>
+      </w:r>
+      <w:r>
+        <w:rPr>
+          <w:color w:val="000000"/>
+          <w:shd w:val="clear" w:color="auto" w:fill="FFFFFF"/>
+        </w:rPr>
+        <w:t xml:space="preserve">HTML5, </w:t>
       </w:r>
       <w:r>
         <w:rPr>
@@ -5198,7 +5440,21 @@
           <w:color w:val="000000"/>
           <w:shd w:val="clear" w:color="auto" w:fill="FFFFFF"/>
         </w:rPr>
-        <w:t>SCSS</w:t>
+        <w:t>S</w:t>
+      </w:r>
+      <w:r>
+        <w:rPr>
+          <w:color w:val="000000"/>
+          <w:shd w:val="clear" w:color="auto" w:fill="FFFFFF"/>
+        </w:rPr>
+        <w:t>A</w:t>
+      </w:r>
+      <w:r>
+        <w:rPr>
+          <w:color w:val="000000"/>
+          <w:shd w:val="clear" w:color="auto" w:fill="FFFFFF"/>
+        </w:rPr>
+        <w:t>SS</w:t>
       </w:r>
       <w:r>
         <w:rPr>
@@ -5710,14 +5966,14 @@
           <w:color w:val="000000"/>
           <w:shd w:val="clear" w:color="auto" w:fill="FFFFFF"/>
         </w:rPr>
-        <w:t>MUI</w:t>
-      </w:r>
-      <w:r>
-        <w:rPr>
-          <w:color w:val="000000"/>
-          <w:shd w:val="clear" w:color="auto" w:fill="FFFFFF"/>
-        </w:rPr>
-        <w:t>,ES</w:t>
+        <w:t>MUI, ES</w:t>
+      </w:r>
+      <w:r>
+        <w:rPr>
+          <w:color w:val="000000"/>
+          <w:shd w:val="clear" w:color="auto" w:fill="FFFFFF"/>
+        </w:rPr>
+        <w:t>6</w:t>
       </w:r>
       <w:r>
         <w:rPr>
@@ -5979,6 +6235,7 @@
           <w:color w:val="000000"/>
           <w:shd w:val="clear" w:color="auto" w:fill="FFFFFF"/>
         </w:rPr>
+        <w:lastRenderedPageBreak/>
         <w:t>Worked on AJAX to develop an interactive Web Application and JavaScript for Data Validations.</w:t>
       </w:r>
     </w:p>
@@ -6086,7 +6343,14 @@
           <w:color w:val="000000"/>
           <w:shd w:val="clear" w:color="auto" w:fill="FFFFFF"/>
         </w:rPr>
-        <w:t xml:space="preserve">Handled all aspects of the web application including maintaining, testing, debugging, </w:t>
+        <w:t>Managed</w:t>
+      </w:r>
+      <w:r>
+        <w:rPr>
+          <w:color w:val="000000"/>
+          <w:shd w:val="clear" w:color="auto" w:fill="FFFFFF"/>
+        </w:rPr>
+        <w:t xml:space="preserve"> all aspects of the web application including maintaining, testing, debugging, </w:t>
       </w:r>
       <w:r>
         <w:rPr>
@@ -6161,7 +6425,21 @@
           <w:color w:val="000000"/>
           <w:shd w:val="clear" w:color="auto" w:fill="FFFFFF"/>
         </w:rPr>
-        <w:t xml:space="preserve">, Servlets, JSP, </w:t>
+        <w:t>, Servlets, JS</w:t>
+      </w:r>
+      <w:r>
+        <w:rPr>
+          <w:color w:val="000000"/>
+          <w:shd w:val="clear" w:color="auto" w:fill="FFFFFF"/>
+        </w:rPr>
+        <w:t>X</w:t>
+      </w:r>
+      <w:r>
+        <w:rPr>
+          <w:color w:val="000000"/>
+          <w:shd w:val="clear" w:color="auto" w:fill="FFFFFF"/>
+        </w:rPr>
+        <w:t xml:space="preserve">, </w:t>
       </w:r>
       <w:r>
         <w:rPr>
@@ -6175,6 +6453,13 @@
           <w:color w:val="000000"/>
           <w:shd w:val="clear" w:color="auto" w:fill="FFFFFF"/>
         </w:rPr>
+        <w:t xml:space="preserve"> </w:t>
+      </w:r>
+      <w:r>
+        <w:rPr>
+          <w:color w:val="000000"/>
+          <w:shd w:val="clear" w:color="auto" w:fill="FFFFFF"/>
+        </w:rPr>
         <w:t>jQuery</w:t>
       </w:r>
       <w:r>
@@ -6189,7 +6474,7 @@
           <w:color w:val="000000"/>
           <w:shd w:val="clear" w:color="auto" w:fill="FFFFFF"/>
         </w:rPr>
-        <w:t>Reactjs ,</w:t>
+        <w:t xml:space="preserve">ReactJs, </w:t>
       </w:r>
       <w:r>
         <w:rPr>
@@ -6511,7 +6796,25 @@
           <w:sz w:val="22"/>
           <w:szCs w:val="22"/>
         </w:rPr>
-        <w:t>Performed the requirement analysis by interacting with key stakeholders to get  better understanding of the scope and deliverables of the project.</w:t>
+        <w:t xml:space="preserve">Performed the requirement analysis by interacting with key stakeholders to </w:t>
+      </w:r>
+      <w:r>
+        <w:rPr>
+          <w:rFonts w:asciiTheme="minorHAnsi" w:hAnsiTheme="minorHAnsi" w:cstheme="minorHAnsi"/>
+          <w:color w:val="000000"/>
+          <w:sz w:val="22"/>
+          <w:szCs w:val="22"/>
+        </w:rPr>
+        <w:t>get better</w:t>
+      </w:r>
+      <w:r>
+        <w:rPr>
+          <w:rFonts w:asciiTheme="minorHAnsi" w:hAnsiTheme="minorHAnsi" w:cstheme="minorHAnsi"/>
+          <w:color w:val="000000"/>
+          <w:sz w:val="22"/>
+          <w:szCs w:val="22"/>
+        </w:rPr>
+        <w:t xml:space="preserve"> understanding of the scope and deliverables of the project.</w:t>
       </w:r>
     </w:p>
     <w:p>
@@ -6679,16 +6982,70 @@
           <w:sz w:val="22"/>
           <w:szCs w:val="22"/>
         </w:rPr>
-        <w:t xml:space="preserve">Responsible for developing reusable UI </w:t>
-      </w:r>
-      <w:r>
-        <w:rPr>
-          <w:rFonts w:asciiTheme="minorHAnsi" w:hAnsiTheme="minorHAnsi" w:cstheme="minorHAnsi"/>
-          <w:color w:val="000000"/>
-          <w:sz w:val="22"/>
-          <w:szCs w:val="22"/>
-        </w:rPr>
-        <w:t>framework and</w:t>
+        <w:t>D</w:t>
+      </w:r>
+      <w:r>
+        <w:rPr>
+          <w:rFonts w:asciiTheme="minorHAnsi" w:hAnsiTheme="minorHAnsi" w:cstheme="minorHAnsi"/>
+          <w:color w:val="000000"/>
+          <w:sz w:val="22"/>
+          <w:szCs w:val="22"/>
+        </w:rPr>
+        <w:t>evelop</w:t>
+      </w:r>
+      <w:r>
+        <w:rPr>
+          <w:rFonts w:asciiTheme="minorHAnsi" w:hAnsiTheme="minorHAnsi" w:cstheme="minorHAnsi"/>
+          <w:color w:val="000000"/>
+          <w:sz w:val="22"/>
+          <w:szCs w:val="22"/>
+        </w:rPr>
+        <w:t>ed</w:t>
+      </w:r>
+      <w:r>
+        <w:rPr>
+          <w:rFonts w:asciiTheme="minorHAnsi" w:hAnsiTheme="minorHAnsi" w:cstheme="minorHAnsi"/>
+          <w:color w:val="000000"/>
+          <w:sz w:val="22"/>
+          <w:szCs w:val="22"/>
+        </w:rPr>
+        <w:t xml:space="preserve"> </w:t>
+      </w:r>
+      <w:r>
+        <w:rPr>
+          <w:rFonts w:asciiTheme="minorHAnsi" w:hAnsiTheme="minorHAnsi" w:cstheme="minorHAnsi"/>
+          <w:color w:val="000000"/>
+          <w:sz w:val="22"/>
+          <w:szCs w:val="22"/>
+        </w:rPr>
+        <w:t xml:space="preserve">applications with </w:t>
+      </w:r>
+      <w:r>
+        <w:rPr>
+          <w:rFonts w:asciiTheme="minorHAnsi" w:hAnsiTheme="minorHAnsi" w:cstheme="minorHAnsi"/>
+          <w:color w:val="000000"/>
+          <w:sz w:val="22"/>
+          <w:szCs w:val="22"/>
+        </w:rPr>
+        <w:t xml:space="preserve">reusable UI </w:t>
+      </w:r>
+      <w:r>
+        <w:rPr>
+          <w:rFonts w:asciiTheme="minorHAnsi" w:hAnsiTheme="minorHAnsi" w:cstheme="minorHAnsi"/>
+          <w:color w:val="000000"/>
+          <w:sz w:val="22"/>
+          <w:szCs w:val="22"/>
+        </w:rPr>
+        <w:t>framework</w:t>
+      </w:r>
+      <w:r>
+        <w:rPr>
+          <w:rFonts w:asciiTheme="minorHAnsi" w:hAnsiTheme="minorHAnsi" w:cstheme="minorHAnsi"/>
+          <w:color w:val="000000"/>
+          <w:sz w:val="22"/>
+          <w:szCs w:val="22"/>
+        </w:rPr>
+        <w:t xml:space="preserve"> and</w:t>
       </w:r>
       <w:r>
         <w:rPr>
@@ -6991,7 +7348,21 @@
           <w:color w:val="000000"/>
           <w:shd w:val="clear" w:color="auto" w:fill="FFFFFF"/>
         </w:rPr>
-        <w:t xml:space="preserve">, Servlets, JSP, </w:t>
+        <w:t>, Servlets, JS</w:t>
+      </w:r>
+      <w:r>
+        <w:rPr>
+          <w:color w:val="000000"/>
+          <w:shd w:val="clear" w:color="auto" w:fill="FFFFFF"/>
+        </w:rPr>
+        <w:t>X</w:t>
+      </w:r>
+      <w:r>
+        <w:rPr>
+          <w:color w:val="000000"/>
+          <w:shd w:val="clear" w:color="auto" w:fill="FFFFFF"/>
+        </w:rPr>
+        <w:t xml:space="preserve">, </w:t>
       </w:r>
       <w:r>
         <w:rPr>
@@ -7026,7 +7397,21 @@
           <w:color w:val="000000"/>
           <w:shd w:val="clear" w:color="auto" w:fill="FFFFFF"/>
         </w:rPr>
-        <w:t xml:space="preserve">Material UI, Reactjs, </w:t>
+        <w:t>Material UI, React</w:t>
+      </w:r>
+      <w:r>
+        <w:rPr>
+          <w:color w:val="000000"/>
+          <w:shd w:val="clear" w:color="auto" w:fill="FFFFFF"/>
+        </w:rPr>
+        <w:t>J</w:t>
+      </w:r>
+      <w:r>
+        <w:rPr>
+          <w:color w:val="000000"/>
+          <w:shd w:val="clear" w:color="auto" w:fill="FFFFFF"/>
+        </w:rPr>
+        <w:t xml:space="preserve">s, </w:t>
       </w:r>
       <w:r>
         <w:rPr>
